--- a/CV.docx
+++ b/CV.docx
@@ -86,11 +86,15 @@
         <w:spacing w:before="240" w:after="0"/>
         <w:rPr>
           <w:rFonts w:ascii="Times New Roman" w:hAnsi="Times New Roman" w:cs="Times New Roman"/>
-        </w:rPr>
-      </w:pPr>
-      <w:r>
-        <w:rPr>
-          <w:rFonts w:ascii="Times New Roman" w:hAnsi="Times New Roman" w:cs="Times New Roman"/>
+          <w:sz w:val="20"/>
+          <w:szCs w:val="20"/>
+        </w:rPr>
+      </w:pPr>
+      <w:r>
+        <w:rPr>
+          <w:rFonts w:ascii="Times New Roman" w:hAnsi="Times New Roman" w:cs="Times New Roman"/>
+          <w:sz w:val="20"/>
+          <w:szCs w:val="20"/>
         </w:rPr>
         <w:t>Programming/languages: C#, html, CSS, JavaScript, LabView, MATLAB, Python, CAD &amp; manufacturing, Embedded programming</w:t>
       </w:r>
@@ -104,11 +108,15 @@
         </w:numPr>
         <w:rPr>
           <w:rFonts w:ascii="Times New Roman" w:hAnsi="Times New Roman" w:cs="Times New Roman"/>
-        </w:rPr>
-      </w:pPr>
-      <w:r>
-        <w:rPr>
-          <w:rFonts w:ascii="Times New Roman" w:hAnsi="Times New Roman" w:cs="Times New Roman"/>
+          <w:sz w:val="20"/>
+          <w:szCs w:val="20"/>
+        </w:rPr>
+      </w:pPr>
+      <w:r>
+        <w:rPr>
+          <w:rFonts w:ascii="Times New Roman" w:hAnsi="Times New Roman" w:cs="Times New Roman"/>
+          <w:sz w:val="20"/>
+          <w:szCs w:val="20"/>
         </w:rPr>
         <w:t>Frameworks: .Net Frameworks, Entity framework, bootstrap, jQuery</w:t>
       </w:r>
@@ -122,11 +130,15 @@
         </w:numPr>
         <w:rPr>
           <w:rFonts w:ascii="Times New Roman" w:hAnsi="Times New Roman" w:cs="Times New Roman"/>
-        </w:rPr>
-      </w:pPr>
-      <w:r>
-        <w:rPr>
-          <w:rFonts w:ascii="Times New Roman" w:hAnsi="Times New Roman" w:cs="Times New Roman"/>
+          <w:sz w:val="20"/>
+          <w:szCs w:val="20"/>
+        </w:rPr>
+      </w:pPr>
+      <w:r>
+        <w:rPr>
+          <w:rFonts w:ascii="Times New Roman" w:hAnsi="Times New Roman" w:cs="Times New Roman"/>
+          <w:sz w:val="20"/>
+          <w:szCs w:val="20"/>
         </w:rPr>
         <w:t>Architectural paradigms: MVC, single page application</w:t>
       </w:r>
@@ -140,11 +152,15 @@
         </w:numPr>
         <w:rPr>
           <w:rFonts w:ascii="Times New Roman" w:hAnsi="Times New Roman" w:cs="Times New Roman"/>
-        </w:rPr>
-      </w:pPr>
-      <w:r>
-        <w:rPr>
-          <w:rFonts w:ascii="Times New Roman" w:hAnsi="Times New Roman" w:cs="Times New Roman"/>
+          <w:sz w:val="20"/>
+          <w:szCs w:val="20"/>
+        </w:rPr>
+      </w:pPr>
+      <w:r>
+        <w:rPr>
+          <w:rFonts w:ascii="Times New Roman" w:hAnsi="Times New Roman" w:cs="Times New Roman"/>
+          <w:sz w:val="20"/>
+          <w:szCs w:val="20"/>
         </w:rPr>
         <w:t>Databases: SQL Server</w:t>
       </w:r>
@@ -158,11 +174,15 @@
         </w:numPr>
         <w:rPr>
           <w:rFonts w:ascii="Times New Roman" w:hAnsi="Times New Roman" w:cs="Times New Roman"/>
-        </w:rPr>
-      </w:pPr>
-      <w:r>
-        <w:rPr>
-          <w:rFonts w:ascii="Times New Roman" w:hAnsi="Times New Roman" w:cs="Times New Roman"/>
+          <w:sz w:val="20"/>
+          <w:szCs w:val="20"/>
+        </w:rPr>
+      </w:pPr>
+      <w:r>
+        <w:rPr>
+          <w:rFonts w:ascii="Times New Roman" w:hAnsi="Times New Roman" w:cs="Times New Roman"/>
+          <w:sz w:val="20"/>
+          <w:szCs w:val="20"/>
         </w:rPr>
         <w:t>Methodology: Agile, scrum, waterfall</w:t>
       </w:r>
@@ -189,7 +209,7 @@
     </w:p>
     <w:p>
       <w:pPr>
-        <w:spacing w:after="120"/>
+        <w:spacing w:after="0"/>
         <w:ind w:left="2268" w:hanging="2268"/>
         <w:rPr>
           <w:rFonts w:ascii="Times New Roman" w:hAnsi="Times New Roman" w:cs="Times New Roman"/>
@@ -226,29 +246,40 @@
     </w:p>
     <w:p>
       <w:pPr>
-        <w:spacing w:after="120"/>
+        <w:spacing w:after="0"/>
         <w:ind w:left="2268"/>
-        <w:jc w:val="both"/>
-        <w:rPr>
-          <w:rFonts w:ascii="Times New Roman" w:hAnsi="Times New Roman" w:cs="Times New Roman"/>
-          <w:color w:val="0D0D0D" w:themeColor="text1" w:themeTint="F2"/>
-          <w:sz w:val="20"/>
-          <w:szCs w:val="20"/>
-        </w:rPr>
-      </w:pPr>
-      <w:r>
-        <w:rPr>
-          <w:rFonts w:ascii="Times New Roman" w:hAnsi="Times New Roman" w:cs="Times New Roman"/>
-          <w:color w:val="0D0D0D" w:themeColor="text1" w:themeTint="F2"/>
-          <w:sz w:val="20"/>
-          <w:szCs w:val="20"/>
-        </w:rPr>
-        <w:t>During my time at "The Tech Academy" Software Development Bootcamp, I had the opportunity to contribute to the further development of a "Car rental webpage". As a member of a dynamic scrum team, I was responsible for developing three crucial pages for the website. This involved leveraging a diverse range of powerful tools and technologies, including the MVC framework, HTML, CSS, jQuery, and Entity Framework. Through my efforts, these pages were successfully brought to life, showcasing my ability to create seamless user interfaces and implement key functionalities.</w:t>
-      </w:r>
-    </w:p>
-    <w:p>
-      <w:pPr>
-        <w:spacing w:after="120"/>
+        <w:rPr>
+          <w:rFonts w:ascii="Times New Roman" w:hAnsi="Times New Roman" w:cs="Times New Roman"/>
+          <w:color w:val="0D0D0D" w:themeColor="text1" w:themeTint="F2"/>
+          <w:sz w:val="20"/>
+          <w:szCs w:val="20"/>
+        </w:rPr>
+      </w:pPr>
+      <w:r>
+        <w:rPr>
+          <w:rFonts w:ascii="Times New Roman" w:hAnsi="Times New Roman" w:cs="Times New Roman"/>
+          <w:color w:val="0D0D0D" w:themeColor="text1" w:themeTint="F2"/>
+          <w:sz w:val="20"/>
+          <w:szCs w:val="20"/>
+        </w:rPr>
+        <w:t>During my time at "The Tech Academy" Software Development Bootcamp, I developed three crucial pages for a "Car rental webpage" as part of a dynamic scrum team. I utilized powerful tools like the MVC framework, HTML, CSS, jQuery, and Entity Framework to bring these pages to life, showcasing my ability to create seamless user interfaces and implement key functionalities.</w:t>
+      </w:r>
+    </w:p>
+    <w:p>
+      <w:pPr>
+        <w:spacing w:after="0"/>
+        <w:ind w:left="2268"/>
+        <w:rPr>
+          <w:rFonts w:ascii="Times New Roman" w:hAnsi="Times New Roman" w:cs="Times New Roman"/>
+          <w:color w:val="0D0D0D" w:themeColor="text1" w:themeTint="F2"/>
+          <w:sz w:val="20"/>
+          <w:szCs w:val="20"/>
+        </w:rPr>
+      </w:pPr>
+    </w:p>
+    <w:p>
+      <w:pPr>
+        <w:spacing w:after="0"/>
         <w:ind w:left="2268" w:hanging="2268"/>
         <w:rPr>
           <w:rFonts w:ascii="Times New Roman" w:hAnsi="Times New Roman" w:cs="Times New Roman"/>
@@ -335,7 +366,7 @@
           <w:sz w:val="20"/>
           <w:szCs w:val="20"/>
         </w:rPr>
-        <w:t>As the project software lead, I am responsible for ensuring that software development receives the necessary resources and support to achieve objectives. In this role, I perform the following tasks:</w:t>
+        <w:t>My responsibilities include ensuring that software development has the necessary resources and support to achieve objectives. Here are some of my tasks:</w:t>
       </w:r>
     </w:p>
     <w:p>
@@ -343,7 +374,7 @@
         <w:pStyle w:val="ListParagraph"/>
         <w:numPr>
           <w:ilvl w:val="0"/>
-          <w:numId w:val="2"/>
+          <w:numId w:val="11"/>
         </w:numPr>
         <w:autoSpaceDE w:val="0"/>
         <w:autoSpaceDN w:val="0"/>
@@ -363,7 +394,15 @@
           <w:sz w:val="20"/>
           <w:szCs w:val="20"/>
         </w:rPr>
-        <w:t>Collect user needs, refine unmet needs, generate problem statements, and create user stories. I lead interactions to gather input from different teams for complex concept evaluation.</w:t>
+        <w:t>Ensure software development has necessary resources &amp; support</w:t>
+      </w:r>
+      <w:r>
+        <w:rPr>
+          <w:rFonts w:asciiTheme="majorBidi" w:eastAsia="ArialUnicodeMS" w:hAnsiTheme="majorBidi" w:cstheme="majorBidi"/>
+          <w:sz w:val="20"/>
+          <w:szCs w:val="20"/>
+        </w:rPr>
+        <w:t>.</w:t>
       </w:r>
     </w:p>
     <w:p>
@@ -371,7 +410,7 @@
         <w:pStyle w:val="ListParagraph"/>
         <w:numPr>
           <w:ilvl w:val="0"/>
-          <w:numId w:val="2"/>
+          <w:numId w:val="11"/>
         </w:numPr>
         <w:autoSpaceDE w:val="0"/>
         <w:autoSpaceDN w:val="0"/>
@@ -391,7 +430,15 @@
           <w:sz w:val="20"/>
           <w:szCs w:val="20"/>
         </w:rPr>
-        <w:t>Define system architecture plans, processes, and appropriate tools traceable to the Design requirements.</w:t>
+        <w:t>Collect user needs, refine/problem statements, create user stories</w:t>
+      </w:r>
+      <w:r>
+        <w:rPr>
+          <w:rFonts w:asciiTheme="majorBidi" w:eastAsia="ArialUnicodeMS" w:hAnsiTheme="majorBidi" w:cstheme="majorBidi"/>
+          <w:sz w:val="20"/>
+          <w:szCs w:val="20"/>
+        </w:rPr>
+        <w:t>.</w:t>
       </w:r>
     </w:p>
     <w:p>
@@ -399,7 +446,7 @@
         <w:pStyle w:val="ListParagraph"/>
         <w:numPr>
           <w:ilvl w:val="0"/>
-          <w:numId w:val="2"/>
+          <w:numId w:val="11"/>
         </w:numPr>
         <w:autoSpaceDE w:val="0"/>
         <w:autoSpaceDN w:val="0"/>
@@ -419,7 +466,7 @@
           <w:sz w:val="20"/>
           <w:szCs w:val="20"/>
         </w:rPr>
-        <w:t>Develop high fidelity tools and prototypes as required to assess project requirements and conduct studies with surgeons and sales representatives to better understand design requirements and foster alignment between stakeholders and team members</w:t>
+        <w:t>Develop tools/prototypes to assess requirements &amp; conduct studies</w:t>
       </w:r>
       <w:r>
         <w:rPr>
@@ -435,7 +482,7 @@
         <w:pStyle w:val="ListParagraph"/>
         <w:numPr>
           <w:ilvl w:val="0"/>
-          <w:numId w:val="2"/>
+          <w:numId w:val="11"/>
         </w:numPr>
         <w:autoSpaceDE w:val="0"/>
         <w:autoSpaceDN w:val="0"/>
@@ -455,39 +502,7 @@
           <w:sz w:val="20"/>
           <w:szCs w:val="20"/>
         </w:rPr>
-        <w:t>Lead cross-functional projects /sub projects effectively to achieve project</w:t>
-      </w:r>
-      <w:r>
-        <w:rPr>
-          <w:rFonts w:asciiTheme="majorBidi" w:eastAsia="ArialUnicodeMS" w:hAnsiTheme="majorBidi" w:cstheme="majorBidi"/>
-          <w:sz w:val="20"/>
-          <w:szCs w:val="20"/>
-        </w:rPr>
-        <w:t xml:space="preserve"> </w:t>
-      </w:r>
-      <w:r>
-        <w:rPr>
-          <w:rFonts w:asciiTheme="majorBidi" w:eastAsia="ArialUnicodeMS" w:hAnsiTheme="majorBidi" w:cstheme="majorBidi"/>
-          <w:sz w:val="20"/>
-          <w:szCs w:val="20"/>
-        </w:rPr>
-        <w:t>deliverables</w:t>
-      </w:r>
-      <w:r>
-        <w:rPr>
-          <w:rFonts w:asciiTheme="majorBidi" w:eastAsia="ArialUnicodeMS" w:hAnsiTheme="majorBidi" w:cstheme="majorBidi"/>
-          <w:sz w:val="20"/>
-          <w:szCs w:val="20"/>
-        </w:rPr>
-        <w:t xml:space="preserve"> </w:t>
-      </w:r>
-      <w:r>
-        <w:rPr>
-          <w:rFonts w:asciiTheme="majorBidi" w:eastAsia="ArialUnicodeMS" w:hAnsiTheme="majorBidi" w:cstheme="majorBidi"/>
-          <w:sz w:val="20"/>
-          <w:szCs w:val="20"/>
-        </w:rPr>
-        <w:t>while keeping stakeholders informed</w:t>
+        <w:t>Lead cross-functional projects, inform stakeholders</w:t>
       </w:r>
       <w:r>
         <w:rPr>
@@ -503,7 +518,35 @@
         <w:pStyle w:val="ListParagraph"/>
         <w:numPr>
           <w:ilvl w:val="0"/>
-          <w:numId w:val="2"/>
+          <w:numId w:val="11"/>
+        </w:numPr>
+        <w:autoSpaceDE w:val="0"/>
+        <w:autoSpaceDN w:val="0"/>
+        <w:adjustRightInd w:val="0"/>
+        <w:spacing w:line="240" w:lineRule="auto"/>
+        <w:ind w:left="2552" w:hanging="284"/>
+        <w:jc w:val="both"/>
+        <w:rPr>
+          <w:rFonts w:asciiTheme="majorBidi" w:eastAsia="ArialUnicodeMS" w:hAnsiTheme="majorBidi" w:cstheme="majorBidi"/>
+          <w:sz w:val="20"/>
+          <w:szCs w:val="20"/>
+        </w:rPr>
+      </w:pPr>
+      <w:r>
+        <w:rPr>
+          <w:rFonts w:asciiTheme="majorBidi" w:eastAsia="ArialUnicodeMS" w:hAnsiTheme="majorBidi" w:cstheme="majorBidi"/>
+          <w:sz w:val="20"/>
+          <w:szCs w:val="20"/>
+        </w:rPr>
+        <w:t>Plan, coordinate, &amp; monitor development/testing efforts</w:t>
+      </w:r>
+    </w:p>
+    <w:p>
+      <w:pPr>
+        <w:pStyle w:val="ListParagraph"/>
+        <w:numPr>
+          <w:ilvl w:val="0"/>
+          <w:numId w:val="11"/>
         </w:numPr>
         <w:autoSpaceDE w:val="0"/>
         <w:autoSpaceDN w:val="0"/>
@@ -523,31 +566,7 @@
           <w:sz w:val="20"/>
           <w:szCs w:val="20"/>
         </w:rPr>
-        <w:t>Identif</w:t>
-      </w:r>
-      <w:r>
-        <w:rPr>
-          <w:rFonts w:asciiTheme="majorBidi" w:eastAsia="ArialUnicodeMS" w:hAnsiTheme="majorBidi" w:cstheme="majorBidi"/>
-          <w:sz w:val="20"/>
-          <w:szCs w:val="20"/>
-        </w:rPr>
-        <w:t>y</w:t>
-      </w:r>
-      <w:r>
-        <w:rPr>
-          <w:rFonts w:asciiTheme="majorBidi" w:eastAsia="ArialUnicodeMS" w:hAnsiTheme="majorBidi" w:cstheme="majorBidi"/>
-          <w:sz w:val="20"/>
-          <w:szCs w:val="20"/>
-        </w:rPr>
-        <w:t xml:space="preserve"> resource allocation requirements </w:t>
-      </w:r>
-      <w:r>
-        <w:rPr>
-          <w:rFonts w:asciiTheme="majorBidi" w:eastAsia="ArialUnicodeMS" w:hAnsiTheme="majorBidi" w:cstheme="majorBidi"/>
-          <w:sz w:val="20"/>
-          <w:szCs w:val="20"/>
-        </w:rPr>
-        <w:t>necessary to implement priorities within the functional group</w:t>
+        <w:t>Author software specs &amp; acceptance criteria</w:t>
       </w:r>
       <w:r>
         <w:rPr>
@@ -563,12 +582,12 @@
         <w:pStyle w:val="ListParagraph"/>
         <w:numPr>
           <w:ilvl w:val="0"/>
-          <w:numId w:val="2"/>
+          <w:numId w:val="11"/>
         </w:numPr>
         <w:autoSpaceDE w:val="0"/>
         <w:autoSpaceDN w:val="0"/>
         <w:adjustRightInd w:val="0"/>
-        <w:spacing w:after="0" w:line="240" w:lineRule="auto"/>
+        <w:spacing w:line="240" w:lineRule="auto"/>
         <w:ind w:left="2552" w:hanging="284"/>
         <w:jc w:val="both"/>
         <w:rPr>
@@ -583,7 +602,7 @@
           <w:sz w:val="20"/>
           <w:szCs w:val="20"/>
         </w:rPr>
-        <w:t>Develop and assess functional project plans that have implications across cross-functional teams; develops mitigations for identified risks</w:t>
+        <w:t>Lead SDLC, including V&amp;V activities</w:t>
       </w:r>
       <w:r>
         <w:rPr>
@@ -596,236 +615,7 @@
     </w:p>
     <w:p>
       <w:pPr>
-        <w:pStyle w:val="ListParagraph"/>
-        <w:numPr>
-          <w:ilvl w:val="0"/>
-          <w:numId w:val="2"/>
-        </w:numPr>
-        <w:autoSpaceDE w:val="0"/>
-        <w:autoSpaceDN w:val="0"/>
-        <w:adjustRightInd w:val="0"/>
-        <w:spacing w:after="0" w:line="240" w:lineRule="auto"/>
-        <w:ind w:left="2552" w:hanging="284"/>
-        <w:jc w:val="both"/>
-        <w:rPr>
-          <w:rFonts w:asciiTheme="majorBidi" w:eastAsia="ArialUnicodeMS" w:hAnsiTheme="majorBidi" w:cstheme="majorBidi"/>
-          <w:sz w:val="20"/>
-          <w:szCs w:val="20"/>
-        </w:rPr>
-      </w:pPr>
-      <w:r>
-        <w:rPr>
-          <w:rFonts w:asciiTheme="majorBidi" w:eastAsia="ArialUnicodeMS" w:hAnsiTheme="majorBidi" w:cstheme="majorBidi"/>
-          <w:sz w:val="20"/>
-          <w:szCs w:val="20"/>
-        </w:rPr>
-        <w:t>Author software specifications</w:t>
-      </w:r>
-      <w:r>
-        <w:rPr>
-          <w:rFonts w:asciiTheme="majorBidi" w:eastAsia="ArialUnicodeMS" w:hAnsiTheme="majorBidi" w:cstheme="majorBidi"/>
-          <w:sz w:val="20"/>
-          <w:szCs w:val="20"/>
-        </w:rPr>
-        <w:t xml:space="preserve"> and acceptance criteria</w:t>
-      </w:r>
-      <w:r>
-        <w:rPr>
-          <w:rFonts w:asciiTheme="majorBidi" w:eastAsia="ArialUnicodeMS" w:hAnsiTheme="majorBidi" w:cstheme="majorBidi"/>
-          <w:sz w:val="20"/>
-          <w:szCs w:val="20"/>
-        </w:rPr>
-        <w:t>; evaluate the impact of multiple specifications to each</w:t>
-      </w:r>
-      <w:r>
-        <w:rPr>
-          <w:rFonts w:asciiTheme="majorBidi" w:eastAsia="ArialUnicodeMS" w:hAnsiTheme="majorBidi" w:cstheme="majorBidi"/>
-          <w:sz w:val="20"/>
-          <w:szCs w:val="20"/>
-        </w:rPr>
-        <w:t xml:space="preserve"> </w:t>
-      </w:r>
-      <w:r>
-        <w:rPr>
-          <w:rFonts w:asciiTheme="majorBidi" w:eastAsia="ArialUnicodeMS" w:hAnsiTheme="majorBidi" w:cstheme="majorBidi"/>
-          <w:sz w:val="20"/>
-          <w:szCs w:val="20"/>
-        </w:rPr>
-        <w:t>other, and identify and address constraints</w:t>
-      </w:r>
-      <w:r>
-        <w:rPr>
-          <w:rFonts w:asciiTheme="majorBidi" w:eastAsia="ArialUnicodeMS" w:hAnsiTheme="majorBidi" w:cstheme="majorBidi"/>
-          <w:sz w:val="20"/>
-          <w:szCs w:val="20"/>
-        </w:rPr>
-        <w:t>.</w:t>
-      </w:r>
-    </w:p>
-    <w:p>
-      <w:pPr>
-        <w:pStyle w:val="ListParagraph"/>
-        <w:numPr>
-          <w:ilvl w:val="0"/>
-          <w:numId w:val="2"/>
-        </w:numPr>
-        <w:autoSpaceDE w:val="0"/>
-        <w:autoSpaceDN w:val="0"/>
-        <w:adjustRightInd w:val="0"/>
-        <w:spacing w:after="0" w:line="240" w:lineRule="auto"/>
-        <w:ind w:left="2552" w:hanging="284"/>
-        <w:jc w:val="both"/>
-        <w:rPr>
-          <w:rFonts w:asciiTheme="majorBidi" w:eastAsia="ArialUnicodeMS" w:hAnsiTheme="majorBidi" w:cstheme="majorBidi"/>
-          <w:sz w:val="20"/>
-          <w:szCs w:val="20"/>
-        </w:rPr>
-      </w:pPr>
-      <w:r>
-        <w:rPr>
-          <w:rFonts w:asciiTheme="majorBidi" w:eastAsia="ArialUnicodeMS" w:hAnsiTheme="majorBidi" w:cstheme="majorBidi"/>
-          <w:sz w:val="20"/>
-          <w:szCs w:val="20"/>
-        </w:rPr>
-        <w:lastRenderedPageBreak/>
-        <w:t xml:space="preserve">Lead </w:t>
-      </w:r>
-      <w:r>
-        <w:rPr>
-          <w:rFonts w:asciiTheme="majorBidi" w:eastAsia="ArialUnicodeMS" w:hAnsiTheme="majorBidi" w:cstheme="majorBidi"/>
-          <w:sz w:val="20"/>
-          <w:szCs w:val="20"/>
-        </w:rPr>
-        <w:t xml:space="preserve">the </w:t>
-      </w:r>
-      <w:r>
-        <w:rPr>
-          <w:rFonts w:asciiTheme="majorBidi" w:eastAsia="ArialUnicodeMS" w:hAnsiTheme="majorBidi" w:cstheme="majorBidi"/>
-          <w:sz w:val="20"/>
-          <w:szCs w:val="20"/>
-        </w:rPr>
-        <w:t>software development</w:t>
-      </w:r>
-      <w:r>
-        <w:rPr>
-          <w:rFonts w:asciiTheme="majorBidi" w:eastAsia="ArialUnicodeMS" w:hAnsiTheme="majorBidi" w:cstheme="majorBidi"/>
-          <w:sz w:val="20"/>
-          <w:szCs w:val="20"/>
-        </w:rPr>
-        <w:t xml:space="preserve"> life cycle</w:t>
-      </w:r>
-      <w:r>
-        <w:rPr>
-          <w:rFonts w:asciiTheme="majorBidi" w:eastAsia="ArialUnicodeMS" w:hAnsiTheme="majorBidi" w:cstheme="majorBidi"/>
-          <w:sz w:val="20"/>
-          <w:szCs w:val="20"/>
-        </w:rPr>
-        <w:t xml:space="preserve"> </w:t>
-      </w:r>
-      <w:r>
-        <w:rPr>
-          <w:rFonts w:asciiTheme="majorBidi" w:eastAsia="ArialUnicodeMS" w:hAnsiTheme="majorBidi" w:cstheme="majorBidi"/>
-          <w:sz w:val="20"/>
-          <w:szCs w:val="20"/>
-        </w:rPr>
-        <w:t>(</w:t>
-      </w:r>
-      <w:r>
-        <w:rPr>
-          <w:rFonts w:asciiTheme="majorBidi" w:eastAsia="ArialUnicodeMS" w:hAnsiTheme="majorBidi" w:cstheme="majorBidi"/>
-          <w:sz w:val="20"/>
-          <w:szCs w:val="20"/>
-        </w:rPr>
-        <w:t>SDLC</w:t>
-      </w:r>
-      <w:r>
-        <w:rPr>
-          <w:rFonts w:asciiTheme="majorBidi" w:eastAsia="ArialUnicodeMS" w:hAnsiTheme="majorBidi" w:cstheme="majorBidi"/>
-          <w:sz w:val="20"/>
-          <w:szCs w:val="20"/>
-        </w:rPr>
-        <w:t>)</w:t>
-      </w:r>
-      <w:r>
-        <w:rPr>
-          <w:rFonts w:asciiTheme="majorBidi" w:eastAsia="ArialUnicodeMS" w:hAnsiTheme="majorBidi" w:cstheme="majorBidi"/>
-          <w:sz w:val="20"/>
-          <w:szCs w:val="20"/>
-        </w:rPr>
-        <w:t xml:space="preserve"> process</w:t>
-      </w:r>
-      <w:r>
-        <w:rPr>
-          <w:rFonts w:asciiTheme="majorBidi" w:eastAsia="ArialUnicodeMS" w:hAnsiTheme="majorBidi" w:cstheme="majorBidi"/>
-          <w:sz w:val="20"/>
-          <w:szCs w:val="20"/>
-        </w:rPr>
-        <w:t xml:space="preserve"> including </w:t>
-      </w:r>
-      <w:r>
-        <w:rPr>
-          <w:rFonts w:asciiTheme="majorBidi" w:eastAsia="ArialUnicodeMS" w:hAnsiTheme="majorBidi" w:cstheme="majorBidi"/>
-          <w:sz w:val="20"/>
-          <w:szCs w:val="20"/>
-        </w:rPr>
-        <w:t>verification and validation (V&amp;V) activities.</w:t>
-      </w:r>
-    </w:p>
-    <w:p>
-      <w:pPr>
-        <w:pStyle w:val="ListParagraph"/>
-        <w:numPr>
-          <w:ilvl w:val="0"/>
-          <w:numId w:val="2"/>
-        </w:numPr>
-        <w:autoSpaceDE w:val="0"/>
-        <w:autoSpaceDN w:val="0"/>
-        <w:adjustRightInd w:val="0"/>
-        <w:spacing w:after="0" w:line="240" w:lineRule="auto"/>
-        <w:ind w:left="2552" w:hanging="284"/>
-        <w:jc w:val="both"/>
-        <w:rPr>
-          <w:rFonts w:asciiTheme="majorBidi" w:eastAsia="ArialUnicodeMS" w:hAnsiTheme="majorBidi" w:cstheme="majorBidi"/>
-          <w:sz w:val="20"/>
-          <w:szCs w:val="20"/>
-        </w:rPr>
-      </w:pPr>
-      <w:r>
-        <w:rPr>
-          <w:rFonts w:asciiTheme="majorBidi" w:eastAsia="ArialUnicodeMS" w:hAnsiTheme="majorBidi" w:cstheme="majorBidi"/>
-          <w:sz w:val="20"/>
-          <w:szCs w:val="20"/>
-        </w:rPr>
-        <w:t>Plan, Coordinate, and monitor Development and Testing efforts</w:t>
-      </w:r>
-      <w:r>
-        <w:rPr>
-          <w:rFonts w:asciiTheme="majorBidi" w:eastAsia="ArialUnicodeMS" w:hAnsiTheme="majorBidi" w:cstheme="majorBidi"/>
-          <w:sz w:val="20"/>
-          <w:szCs w:val="20"/>
-        </w:rPr>
-        <w:t>.</w:t>
-      </w:r>
-    </w:p>
-    <w:p>
-      <w:pPr>
-        <w:pStyle w:val="ListParagraph"/>
-        <w:autoSpaceDE w:val="0"/>
-        <w:autoSpaceDN w:val="0"/>
-        <w:adjustRightInd w:val="0"/>
-        <w:spacing w:after="0" w:line="240" w:lineRule="auto"/>
-        <w:ind w:left="2880"/>
-        <w:jc w:val="both"/>
-        <w:rPr>
-          <w:rFonts w:asciiTheme="majorBidi" w:eastAsia="ArialUnicodeMS" w:hAnsiTheme="majorBidi" w:cstheme="majorBidi"/>
-          <w:sz w:val="20"/>
-          <w:szCs w:val="20"/>
-        </w:rPr>
-      </w:pPr>
-    </w:p>
-    <w:p>
-      <w:pPr>
-        <w:spacing w:after="120"/>
+        <w:spacing w:after="0"/>
         <w:ind w:left="2268" w:hanging="2268"/>
         <w:jc w:val="both"/>
         <w:rPr>
@@ -880,574 +670,29 @@
           <w:sz w:val="20"/>
           <w:szCs w:val="20"/>
         </w:rPr>
-        <w:t xml:space="preserve">, </w:t>
-      </w:r>
-      <w:proofErr w:type="spellStart"/>
-      <w:r>
-        <w:rPr>
-          <w:rFonts w:ascii="Times New Roman" w:hAnsi="Times New Roman" w:cs="Times New Roman"/>
-          <w:b/>
-          <w:bCs/>
-          <w:color w:val="0D0D0D" w:themeColor="text1" w:themeTint="F2"/>
-          <w:sz w:val="20"/>
-          <w:szCs w:val="20"/>
-        </w:rPr>
-        <w:t>Depuy</w:t>
-      </w:r>
-      <w:proofErr w:type="spellEnd"/>
-      <w:r>
-        <w:rPr>
-          <w:rFonts w:ascii="Times New Roman" w:hAnsi="Times New Roman" w:cs="Times New Roman"/>
-          <w:b/>
-          <w:bCs/>
-          <w:color w:val="0D0D0D" w:themeColor="text1" w:themeTint="F2"/>
-          <w:sz w:val="20"/>
-          <w:szCs w:val="20"/>
-        </w:rPr>
-        <w:t xml:space="preserve"> Synthes, Johnson and Johnson, UK</w:t>
-      </w:r>
-    </w:p>
-    <w:p>
-      <w:pPr>
-        <w:spacing w:after="120"/>
-        <w:ind w:left="2268"/>
-        <w:jc w:val="both"/>
-        <w:rPr>
-          <w:rFonts w:ascii="Times New Roman" w:hAnsi="Times New Roman" w:cs="Times New Roman"/>
-          <w:bCs/>
-          <w:color w:val="0D0D0D" w:themeColor="text1" w:themeTint="F2"/>
-          <w:sz w:val="20"/>
-          <w:szCs w:val="20"/>
-        </w:rPr>
-      </w:pPr>
-      <w:r>
-        <w:rPr>
-          <w:rFonts w:ascii="Times New Roman" w:hAnsi="Times New Roman" w:cs="Times New Roman"/>
-          <w:bCs/>
-          <w:color w:val="0D0D0D" w:themeColor="text1" w:themeTint="F2"/>
-          <w:sz w:val="20"/>
-          <w:szCs w:val="20"/>
-          <w:lang w:val="en-US"/>
-        </w:rPr>
-        <w:t xml:space="preserve">My </w:t>
-      </w:r>
-      <w:r>
-        <w:rPr>
-          <w:rFonts w:ascii="Times New Roman" w:hAnsi="Times New Roman" w:cs="Times New Roman"/>
-          <w:bCs/>
-          <w:color w:val="0D0D0D" w:themeColor="text1" w:themeTint="F2"/>
-          <w:sz w:val="20"/>
-          <w:szCs w:val="20"/>
-          <w:lang w:val="en-US"/>
-        </w:rPr>
-        <w:t>role revolved around utilizing cutting-edge technologies to develop innovative solutions that enhance the well-being of patients and surgeons in the field of orthopedics. I specifically focused on exploring various technologies such as vision systems, data acquisition and control for electromechanical systems and sensors, IoT for data collection and analysis, and wearables.</w:t>
-      </w:r>
-      <w:r>
-        <w:rPr>
-          <w:rFonts w:ascii="Times New Roman" w:hAnsi="Times New Roman" w:cs="Times New Roman"/>
-          <w:bCs/>
-          <w:color w:val="0D0D0D" w:themeColor="text1" w:themeTint="F2"/>
-          <w:sz w:val="20"/>
-          <w:szCs w:val="20"/>
-        </w:rPr>
-        <w:t xml:space="preserve"> Some of my responsibilities were:</w:t>
-      </w:r>
-    </w:p>
-    <w:p>
-      <w:pPr>
-        <w:pStyle w:val="ListParagraph"/>
-        <w:numPr>
-          <w:ilvl w:val="0"/>
-          <w:numId w:val="3"/>
-        </w:numPr>
-        <w:tabs>
-          <w:tab w:val="left" w:pos="2552"/>
-        </w:tabs>
-        <w:spacing w:after="120" w:line="276" w:lineRule="auto"/>
-        <w:ind w:left="2552" w:hanging="284"/>
-        <w:jc w:val="both"/>
-        <w:rPr>
-          <w:rFonts w:ascii="Times New Roman" w:hAnsi="Times New Roman" w:cs="Times New Roman"/>
-          <w:bCs/>
-          <w:color w:val="0D0D0D" w:themeColor="text1" w:themeTint="F2"/>
-          <w:sz w:val="20"/>
-          <w:szCs w:val="20"/>
-        </w:rPr>
-      </w:pPr>
-      <w:r>
-        <w:rPr>
-          <w:rFonts w:ascii="Times New Roman" w:hAnsi="Times New Roman" w:cs="Times New Roman"/>
-          <w:bCs/>
-          <w:color w:val="0D0D0D" w:themeColor="text1" w:themeTint="F2"/>
-          <w:sz w:val="20"/>
-          <w:szCs w:val="20"/>
-        </w:rPr>
-        <w:t>Customer Engagement</w:t>
-      </w:r>
-      <w:r>
-        <w:rPr>
-          <w:rFonts w:ascii="Times New Roman" w:hAnsi="Times New Roman" w:cs="Times New Roman"/>
-          <w:bCs/>
-          <w:color w:val="0D0D0D" w:themeColor="text1" w:themeTint="F2"/>
-          <w:sz w:val="20"/>
-          <w:szCs w:val="20"/>
-        </w:rPr>
-        <w:t xml:space="preserve">: </w:t>
-      </w:r>
-      <w:r>
-        <w:rPr>
-          <w:rFonts w:ascii="Times New Roman" w:hAnsi="Times New Roman" w:cs="Times New Roman"/>
-          <w:bCs/>
-          <w:color w:val="0D0D0D" w:themeColor="text1" w:themeTint="F2"/>
-          <w:sz w:val="20"/>
-          <w:szCs w:val="20"/>
-        </w:rPr>
-        <w:t xml:space="preserve">Definition of </w:t>
-      </w:r>
-      <w:r>
-        <w:rPr>
-          <w:rFonts w:ascii="Times New Roman" w:hAnsi="Times New Roman" w:cs="Times New Roman"/>
-          <w:bCs/>
-          <w:color w:val="0D0D0D" w:themeColor="text1" w:themeTint="F2"/>
-          <w:sz w:val="20"/>
-          <w:szCs w:val="20"/>
-        </w:rPr>
-        <w:t>u</w:t>
-      </w:r>
-      <w:r>
-        <w:rPr>
-          <w:rFonts w:ascii="Times New Roman" w:hAnsi="Times New Roman" w:cs="Times New Roman"/>
-          <w:bCs/>
-          <w:color w:val="0D0D0D" w:themeColor="text1" w:themeTint="F2"/>
-          <w:sz w:val="20"/>
-          <w:szCs w:val="20"/>
-        </w:rPr>
-        <w:t xml:space="preserve">ser </w:t>
-      </w:r>
-      <w:r>
-        <w:rPr>
-          <w:rFonts w:ascii="Times New Roman" w:hAnsi="Times New Roman" w:cs="Times New Roman"/>
-          <w:bCs/>
-          <w:color w:val="0D0D0D" w:themeColor="text1" w:themeTint="F2"/>
-          <w:sz w:val="20"/>
-          <w:szCs w:val="20"/>
-        </w:rPr>
-        <w:t>n</w:t>
-      </w:r>
-      <w:r>
-        <w:rPr>
-          <w:rFonts w:ascii="Times New Roman" w:hAnsi="Times New Roman" w:cs="Times New Roman"/>
-          <w:bCs/>
-          <w:color w:val="0D0D0D" w:themeColor="text1" w:themeTint="F2"/>
-          <w:sz w:val="20"/>
-          <w:szCs w:val="20"/>
-        </w:rPr>
-        <w:t xml:space="preserve">eeds and the </w:t>
-      </w:r>
-      <w:r>
-        <w:rPr>
-          <w:rFonts w:ascii="Times New Roman" w:hAnsi="Times New Roman" w:cs="Times New Roman"/>
-          <w:bCs/>
-          <w:color w:val="0D0D0D" w:themeColor="text1" w:themeTint="F2"/>
-          <w:sz w:val="20"/>
-          <w:szCs w:val="20"/>
-        </w:rPr>
-        <w:t>e</w:t>
-      </w:r>
-      <w:r>
-        <w:rPr>
-          <w:rFonts w:ascii="Times New Roman" w:hAnsi="Times New Roman" w:cs="Times New Roman"/>
-          <w:bCs/>
-          <w:color w:val="0D0D0D" w:themeColor="text1" w:themeTint="F2"/>
-          <w:sz w:val="20"/>
-          <w:szCs w:val="20"/>
-        </w:rPr>
-        <w:t>nvironment in which they were happening to determine problem scope</w:t>
-      </w:r>
-      <w:r>
-        <w:rPr>
-          <w:rFonts w:ascii="Times New Roman" w:hAnsi="Times New Roman" w:cs="Times New Roman"/>
-          <w:bCs/>
-          <w:color w:val="0D0D0D" w:themeColor="text1" w:themeTint="F2"/>
-          <w:sz w:val="20"/>
-          <w:szCs w:val="20"/>
-        </w:rPr>
-        <w:t>.</w:t>
-      </w:r>
-    </w:p>
-    <w:p>
-      <w:pPr>
-        <w:pStyle w:val="ListParagraph"/>
-        <w:numPr>
-          <w:ilvl w:val="0"/>
-          <w:numId w:val="3"/>
-        </w:numPr>
-        <w:tabs>
-          <w:tab w:val="left" w:pos="2552"/>
-        </w:tabs>
-        <w:spacing w:after="120" w:line="276" w:lineRule="auto"/>
-        <w:ind w:left="2552" w:hanging="284"/>
-        <w:jc w:val="both"/>
-        <w:rPr>
-          <w:rFonts w:ascii="Times New Roman" w:hAnsi="Times New Roman" w:cs="Times New Roman"/>
-          <w:bCs/>
-          <w:color w:val="0D0D0D" w:themeColor="text1" w:themeTint="F2"/>
-          <w:sz w:val="20"/>
-          <w:szCs w:val="20"/>
-        </w:rPr>
-      </w:pPr>
-      <w:r>
-        <w:rPr>
-          <w:rFonts w:ascii="Times New Roman" w:hAnsi="Times New Roman" w:cs="Times New Roman"/>
-          <w:bCs/>
-          <w:color w:val="0D0D0D" w:themeColor="text1" w:themeTint="F2"/>
-          <w:sz w:val="20"/>
-          <w:szCs w:val="20"/>
-        </w:rPr>
-        <w:t>Technology Feasibility and De-risking</w:t>
-      </w:r>
-      <w:r>
-        <w:rPr>
-          <w:rFonts w:ascii="Times New Roman" w:hAnsi="Times New Roman" w:cs="Times New Roman"/>
-          <w:bCs/>
-          <w:color w:val="0D0D0D" w:themeColor="text1" w:themeTint="F2"/>
-          <w:sz w:val="20"/>
-          <w:szCs w:val="20"/>
-        </w:rPr>
-        <w:t>: E</w:t>
-      </w:r>
-      <w:r>
-        <w:rPr>
-          <w:rFonts w:ascii="Times New Roman" w:hAnsi="Times New Roman" w:cs="Times New Roman"/>
-          <w:bCs/>
-          <w:color w:val="0D0D0D" w:themeColor="text1" w:themeTint="F2"/>
-          <w:sz w:val="20"/>
-          <w:szCs w:val="20"/>
-        </w:rPr>
-        <w:t>xploration of competitive systems and technologies and selecting the methods that could be leveraged to solve technical challenges</w:t>
-      </w:r>
-      <w:r>
-        <w:rPr>
-          <w:rFonts w:ascii="Times New Roman" w:hAnsi="Times New Roman" w:cs="Times New Roman"/>
-          <w:bCs/>
-          <w:color w:val="0D0D0D" w:themeColor="text1" w:themeTint="F2"/>
-          <w:sz w:val="20"/>
-          <w:szCs w:val="20"/>
-        </w:rPr>
-        <w:t>.</w:t>
-      </w:r>
-    </w:p>
-    <w:p>
-      <w:pPr>
-        <w:pStyle w:val="ListParagraph"/>
-        <w:numPr>
-          <w:ilvl w:val="0"/>
-          <w:numId w:val="3"/>
-        </w:numPr>
-        <w:tabs>
-          <w:tab w:val="left" w:pos="2552"/>
-        </w:tabs>
-        <w:spacing w:after="120" w:line="276" w:lineRule="auto"/>
-        <w:ind w:left="2552" w:hanging="284"/>
-        <w:jc w:val="both"/>
-        <w:rPr>
-          <w:rFonts w:ascii="Times New Roman" w:hAnsi="Times New Roman" w:cs="Times New Roman"/>
-          <w:bCs/>
-          <w:color w:val="0D0D0D" w:themeColor="text1" w:themeTint="F2"/>
-          <w:sz w:val="20"/>
-          <w:szCs w:val="20"/>
-        </w:rPr>
-      </w:pPr>
-      <w:r>
-        <w:rPr>
-          <w:rFonts w:ascii="Times New Roman" w:hAnsi="Times New Roman" w:cs="Times New Roman"/>
-          <w:bCs/>
-          <w:color w:val="0D0D0D" w:themeColor="text1" w:themeTint="F2"/>
-          <w:sz w:val="20"/>
-          <w:szCs w:val="20"/>
-        </w:rPr>
-        <w:t xml:space="preserve">System </w:t>
-      </w:r>
-      <w:r>
-        <w:rPr>
-          <w:rFonts w:ascii="Times New Roman" w:hAnsi="Times New Roman" w:cs="Times New Roman"/>
-          <w:bCs/>
-          <w:color w:val="0D0D0D" w:themeColor="text1" w:themeTint="F2"/>
-          <w:sz w:val="20"/>
-          <w:szCs w:val="20"/>
-        </w:rPr>
-        <w:t>a</w:t>
-      </w:r>
-      <w:r>
-        <w:rPr>
-          <w:rFonts w:ascii="Times New Roman" w:hAnsi="Times New Roman" w:cs="Times New Roman"/>
-          <w:bCs/>
-          <w:color w:val="0D0D0D" w:themeColor="text1" w:themeTint="F2"/>
-          <w:sz w:val="20"/>
-          <w:szCs w:val="20"/>
-        </w:rPr>
-        <w:t xml:space="preserve">rchitecture and </w:t>
-      </w:r>
-      <w:r>
-        <w:rPr>
-          <w:rFonts w:ascii="Times New Roman" w:hAnsi="Times New Roman" w:cs="Times New Roman"/>
-          <w:bCs/>
-          <w:color w:val="0D0D0D" w:themeColor="text1" w:themeTint="F2"/>
-          <w:sz w:val="20"/>
-          <w:szCs w:val="20"/>
-        </w:rPr>
-        <w:t>d</w:t>
-      </w:r>
-      <w:r>
-        <w:rPr>
-          <w:rFonts w:ascii="Times New Roman" w:hAnsi="Times New Roman" w:cs="Times New Roman"/>
-          <w:bCs/>
-          <w:color w:val="0D0D0D" w:themeColor="text1" w:themeTint="F2"/>
-          <w:sz w:val="20"/>
-          <w:szCs w:val="20"/>
-        </w:rPr>
-        <w:t>esign</w:t>
-      </w:r>
-      <w:r>
-        <w:rPr>
-          <w:rFonts w:ascii="Times New Roman" w:hAnsi="Times New Roman" w:cs="Times New Roman"/>
-          <w:bCs/>
-          <w:color w:val="0D0D0D" w:themeColor="text1" w:themeTint="F2"/>
-          <w:sz w:val="20"/>
-          <w:szCs w:val="20"/>
-        </w:rPr>
-        <w:t>: P</w:t>
-      </w:r>
-      <w:r>
-        <w:rPr>
-          <w:rFonts w:ascii="Times New Roman" w:hAnsi="Times New Roman" w:cs="Times New Roman"/>
-          <w:bCs/>
-          <w:color w:val="0D0D0D" w:themeColor="text1" w:themeTint="F2"/>
-          <w:sz w:val="20"/>
-          <w:szCs w:val="20"/>
-        </w:rPr>
-        <w:t xml:space="preserve">roblem </w:t>
-      </w:r>
-      <w:r>
-        <w:rPr>
-          <w:rFonts w:ascii="Times New Roman" w:hAnsi="Times New Roman" w:cs="Times New Roman"/>
-          <w:bCs/>
-          <w:color w:val="0D0D0D" w:themeColor="text1" w:themeTint="F2"/>
-          <w:sz w:val="20"/>
-          <w:szCs w:val="20"/>
-        </w:rPr>
-        <w:t>s</w:t>
-      </w:r>
-      <w:r>
-        <w:rPr>
-          <w:rFonts w:ascii="Times New Roman" w:hAnsi="Times New Roman" w:cs="Times New Roman"/>
-          <w:bCs/>
-          <w:color w:val="0D0D0D" w:themeColor="text1" w:themeTint="F2"/>
-          <w:sz w:val="20"/>
-          <w:szCs w:val="20"/>
-        </w:rPr>
-        <w:t xml:space="preserve">coping and </w:t>
-      </w:r>
-      <w:r>
-        <w:rPr>
-          <w:rFonts w:ascii="Times New Roman" w:hAnsi="Times New Roman" w:cs="Times New Roman"/>
-          <w:bCs/>
-          <w:color w:val="0D0D0D" w:themeColor="text1" w:themeTint="F2"/>
-          <w:sz w:val="20"/>
-          <w:szCs w:val="20"/>
-        </w:rPr>
-        <w:t>d</w:t>
-      </w:r>
-      <w:r>
-        <w:rPr>
-          <w:rFonts w:ascii="Times New Roman" w:hAnsi="Times New Roman" w:cs="Times New Roman"/>
-          <w:bCs/>
-          <w:color w:val="0D0D0D" w:themeColor="text1" w:themeTint="F2"/>
-          <w:sz w:val="20"/>
-          <w:szCs w:val="20"/>
-        </w:rPr>
-        <w:t xml:space="preserve">efinition </w:t>
-      </w:r>
-      <w:r>
-        <w:rPr>
-          <w:rFonts w:ascii="Times New Roman" w:hAnsi="Times New Roman" w:cs="Times New Roman"/>
-          <w:bCs/>
-          <w:color w:val="0D0D0D" w:themeColor="text1" w:themeTint="F2"/>
-          <w:sz w:val="20"/>
-          <w:szCs w:val="20"/>
-        </w:rPr>
-        <w:t>of MVP (minimum viable product</w:t>
-      </w:r>
-      <w:r>
-        <w:rPr>
-          <w:rFonts w:ascii="Times New Roman" w:hAnsi="Times New Roman" w:cs="Times New Roman"/>
-          <w:bCs/>
-          <w:color w:val="0D0D0D" w:themeColor="text1" w:themeTint="F2"/>
-          <w:sz w:val="20"/>
-          <w:szCs w:val="20"/>
-        </w:rPr>
-        <w:t>) and</w:t>
-      </w:r>
-      <w:r>
-        <w:rPr>
-          <w:rFonts w:ascii="Times New Roman" w:hAnsi="Times New Roman" w:cs="Times New Roman"/>
-          <w:bCs/>
-          <w:color w:val="0D0D0D" w:themeColor="text1" w:themeTint="F2"/>
-          <w:sz w:val="20"/>
-          <w:szCs w:val="20"/>
-        </w:rPr>
-        <w:t xml:space="preserve"> s</w:t>
-      </w:r>
-      <w:r>
-        <w:rPr>
-          <w:rFonts w:ascii="Times New Roman" w:hAnsi="Times New Roman" w:cs="Times New Roman"/>
-          <w:bCs/>
-          <w:color w:val="0D0D0D" w:themeColor="text1" w:themeTint="F2"/>
-          <w:sz w:val="20"/>
-          <w:szCs w:val="20"/>
-        </w:rPr>
-        <w:t>electing the correct path and tools to properly execute and achieve objectives</w:t>
-      </w:r>
-      <w:r>
-        <w:rPr>
-          <w:rFonts w:ascii="Times New Roman" w:hAnsi="Times New Roman" w:cs="Times New Roman"/>
-          <w:bCs/>
-          <w:color w:val="0D0D0D" w:themeColor="text1" w:themeTint="F2"/>
-          <w:sz w:val="20"/>
-          <w:szCs w:val="20"/>
-        </w:rPr>
-        <w:t>.</w:t>
-      </w:r>
-      <w:r>
-        <w:rPr>
-          <w:rFonts w:ascii="Times New Roman" w:hAnsi="Times New Roman" w:cs="Times New Roman"/>
-          <w:bCs/>
-          <w:color w:val="0D0D0D" w:themeColor="text1" w:themeTint="F2"/>
-          <w:sz w:val="20"/>
-          <w:szCs w:val="20"/>
-        </w:rPr>
-        <w:t xml:space="preserve">  </w:t>
-      </w:r>
-    </w:p>
-    <w:p>
-      <w:pPr>
-        <w:pStyle w:val="ListParagraph"/>
-        <w:numPr>
-          <w:ilvl w:val="0"/>
-          <w:numId w:val="3"/>
-        </w:numPr>
-        <w:tabs>
-          <w:tab w:val="left" w:pos="2552"/>
-        </w:tabs>
-        <w:spacing w:after="120" w:line="276" w:lineRule="auto"/>
-        <w:ind w:left="2552" w:hanging="284"/>
-        <w:jc w:val="both"/>
-        <w:rPr>
-          <w:rFonts w:ascii="Times New Roman" w:hAnsi="Times New Roman" w:cs="Times New Roman"/>
-          <w:bCs/>
-          <w:color w:val="0D0D0D" w:themeColor="text1" w:themeTint="F2"/>
-          <w:sz w:val="20"/>
-          <w:szCs w:val="20"/>
-        </w:rPr>
-      </w:pPr>
-      <w:r>
-        <w:rPr>
-          <w:rFonts w:ascii="Times New Roman" w:hAnsi="Times New Roman" w:cs="Times New Roman"/>
-          <w:bCs/>
-          <w:color w:val="0D0D0D" w:themeColor="text1" w:themeTint="F2"/>
-          <w:sz w:val="20"/>
-          <w:szCs w:val="20"/>
-        </w:rPr>
-        <w:t xml:space="preserve">Electromechanical/software Prototype Design and Data Analysis: Create a robust and effective proof of concept to investigate the technology capability and gaps and </w:t>
-      </w:r>
-      <w:r>
-        <w:rPr>
-          <w:rFonts w:ascii="Times New Roman" w:hAnsi="Times New Roman" w:cs="Times New Roman"/>
-          <w:bCs/>
-          <w:color w:val="0D0D0D" w:themeColor="text1" w:themeTint="F2"/>
-          <w:sz w:val="20"/>
-          <w:szCs w:val="20"/>
-        </w:rPr>
-        <w:t>c</w:t>
-      </w:r>
-      <w:r>
-        <w:rPr>
-          <w:rFonts w:ascii="Times New Roman" w:hAnsi="Times New Roman" w:cs="Times New Roman"/>
-          <w:bCs/>
-          <w:color w:val="0D0D0D" w:themeColor="text1" w:themeTint="F2"/>
-          <w:sz w:val="20"/>
-          <w:szCs w:val="20"/>
-        </w:rPr>
-        <w:t>ommunicate the possible solution with stakeholders</w:t>
-      </w:r>
-      <w:r>
-        <w:rPr>
-          <w:rFonts w:ascii="Times New Roman" w:hAnsi="Times New Roman" w:cs="Times New Roman"/>
-          <w:bCs/>
-          <w:color w:val="0D0D0D" w:themeColor="text1" w:themeTint="F2"/>
-          <w:sz w:val="20"/>
-          <w:szCs w:val="20"/>
-        </w:rPr>
-        <w:t>.</w:t>
-      </w:r>
-    </w:p>
-    <w:p>
-      <w:pPr>
-        <w:spacing w:after="120"/>
-        <w:ind w:left="2268" w:hanging="2268"/>
-        <w:jc w:val="both"/>
-        <w:rPr>
-          <w:rFonts w:ascii="Times New Roman" w:hAnsi="Times New Roman" w:cs="Times New Roman"/>
-          <w:b/>
-          <w:bCs/>
-          <w:color w:val="0D0D0D" w:themeColor="text1" w:themeTint="F2"/>
-          <w:sz w:val="20"/>
-          <w:szCs w:val="20"/>
-        </w:rPr>
-      </w:pPr>
-      <w:r>
-        <w:rPr>
-          <w:rFonts w:ascii="Times New Roman" w:hAnsi="Times New Roman" w:cs="Times New Roman"/>
-          <w:b/>
-          <w:bCs/>
-          <w:color w:val="0D0D0D" w:themeColor="text1" w:themeTint="F2"/>
-          <w:sz w:val="20"/>
-          <w:szCs w:val="20"/>
-        </w:rPr>
-        <w:t>2015 – 2016</w:t>
-      </w:r>
-      <w:r>
-        <w:rPr>
-          <w:rFonts w:ascii="Times New Roman" w:hAnsi="Times New Roman" w:cs="Times New Roman"/>
-          <w:b/>
-          <w:bCs/>
-          <w:color w:val="0D0D0D" w:themeColor="text1" w:themeTint="F2"/>
-          <w:sz w:val="20"/>
-          <w:szCs w:val="20"/>
-        </w:rPr>
-        <w:tab/>
-      </w:r>
-      <w:r>
-        <w:rPr>
-          <w:rFonts w:ascii="Times New Roman" w:hAnsi="Times New Roman" w:cs="Times New Roman"/>
-          <w:b/>
-          <w:bCs/>
-          <w:color w:val="0D0D0D" w:themeColor="text1" w:themeTint="F2"/>
-          <w:sz w:val="20"/>
-          <w:szCs w:val="20"/>
-        </w:rPr>
-        <w:t>Innovation</w:t>
-      </w:r>
-      <w:r>
-        <w:rPr>
-          <w:rFonts w:ascii="Times New Roman" w:hAnsi="Times New Roman" w:cs="Times New Roman"/>
-          <w:b/>
-          <w:bCs/>
-          <w:color w:val="0D0D0D" w:themeColor="text1" w:themeTint="F2"/>
-          <w:sz w:val="20"/>
-          <w:szCs w:val="20"/>
-        </w:rPr>
-        <w:t xml:space="preserve"> Engineer, LINPAC packaging, Featherstone, UK </w:t>
+        <w:t>, De</w:t>
+      </w:r>
+      <w:r>
+        <w:rPr>
+          <w:rFonts w:ascii="Times New Roman" w:hAnsi="Times New Roman" w:cs="Times New Roman"/>
+          <w:b/>
+          <w:bCs/>
+          <w:color w:val="0D0D0D" w:themeColor="text1" w:themeTint="F2"/>
+          <w:sz w:val="20"/>
+          <w:szCs w:val="20"/>
+        </w:rPr>
+        <w:t>P</w:t>
+      </w:r>
+      <w:r>
+        <w:rPr>
+          <w:rFonts w:ascii="Times New Roman" w:hAnsi="Times New Roman" w:cs="Times New Roman"/>
+          <w:b/>
+          <w:bCs/>
+          <w:color w:val="0D0D0D" w:themeColor="text1" w:themeTint="F2"/>
+          <w:sz w:val="20"/>
+          <w:szCs w:val="20"/>
+        </w:rPr>
+        <w:t>uy Synthes, Johnson and Johnson, UK</w:t>
       </w:r>
     </w:p>
     <w:p>
@@ -1457,6 +702,91 @@
         <w:jc w:val="both"/>
         <w:rPr>
           <w:rFonts w:ascii="Times New Roman" w:hAnsi="Times New Roman" w:cs="Times New Roman"/>
+          <w:bCs/>
+          <w:color w:val="0D0D0D" w:themeColor="text1" w:themeTint="F2"/>
+          <w:sz w:val="20"/>
+          <w:szCs w:val="20"/>
+          <w:lang w:val="en-US"/>
+        </w:rPr>
+      </w:pPr>
+      <w:r>
+        <w:rPr>
+          <w:rFonts w:ascii="Times New Roman" w:hAnsi="Times New Roman" w:cs="Times New Roman"/>
+          <w:bCs/>
+          <w:color w:val="0D0D0D" w:themeColor="text1" w:themeTint="F2"/>
+          <w:sz w:val="20"/>
+          <w:szCs w:val="20"/>
+          <w:lang w:val="en-US"/>
+        </w:rPr>
+        <w:t>My role was to use advanced technologies to develop innovative solutions for orthopedics. I focused on exploring technologies such as vision systems, data acquisition and control for electromechanical systems, IoT for data analysis, and wearables. My responsibilities included defining user needs, assessing feasibility of technologies, designing system architecture, and creating prototypes for analysis.</w:t>
+      </w:r>
+    </w:p>
+    <w:p>
+      <w:pPr>
+        <w:spacing w:after="0"/>
+        <w:ind w:left="2268" w:hanging="2268"/>
+        <w:jc w:val="both"/>
+        <w:rPr>
+          <w:rFonts w:ascii="Times New Roman" w:hAnsi="Times New Roman" w:cs="Times New Roman"/>
+          <w:b/>
+          <w:bCs/>
+          <w:color w:val="0D0D0D" w:themeColor="text1" w:themeTint="F2"/>
+          <w:sz w:val="20"/>
+          <w:szCs w:val="20"/>
+        </w:rPr>
+      </w:pPr>
+      <w:r>
+        <w:rPr>
+          <w:rFonts w:ascii="Times New Roman" w:hAnsi="Times New Roman" w:cs="Times New Roman"/>
+          <w:b/>
+          <w:bCs/>
+          <w:color w:val="0D0D0D" w:themeColor="text1" w:themeTint="F2"/>
+          <w:sz w:val="20"/>
+          <w:szCs w:val="20"/>
+        </w:rPr>
+        <w:t>2015 – 2016</w:t>
+      </w:r>
+      <w:r>
+        <w:rPr>
+          <w:rFonts w:ascii="Times New Roman" w:hAnsi="Times New Roman" w:cs="Times New Roman"/>
+          <w:b/>
+          <w:bCs/>
+          <w:color w:val="0D0D0D" w:themeColor="text1" w:themeTint="F2"/>
+          <w:sz w:val="20"/>
+          <w:szCs w:val="20"/>
+        </w:rPr>
+        <w:tab/>
+      </w:r>
+      <w:r>
+        <w:rPr>
+          <w:rFonts w:ascii="Times New Roman" w:hAnsi="Times New Roman" w:cs="Times New Roman"/>
+          <w:b/>
+          <w:bCs/>
+          <w:color w:val="0D0D0D" w:themeColor="text1" w:themeTint="F2"/>
+          <w:sz w:val="20"/>
+          <w:szCs w:val="20"/>
+        </w:rPr>
+        <w:t>Innovation</w:t>
+      </w:r>
+      <w:r>
+        <w:rPr>
+          <w:rFonts w:ascii="Times New Roman" w:hAnsi="Times New Roman" w:cs="Times New Roman"/>
+          <w:b/>
+          <w:bCs/>
+          <w:color w:val="0D0D0D" w:themeColor="text1" w:themeTint="F2"/>
+          <w:sz w:val="20"/>
+          <w:szCs w:val="20"/>
+        </w:rPr>
+        <w:t xml:space="preserve"> Engineer, LINPAC packaging, Featherstone, UK </w:t>
+      </w:r>
+    </w:p>
+    <w:p>
+      <w:pPr>
+        <w:spacing w:after="0"/>
+        <w:ind w:left="2268"/>
+        <w:jc w:val="both"/>
+        <w:rPr>
+          <w:rFonts w:ascii="Times New Roman" w:hAnsi="Times New Roman" w:cs="Times New Roman"/>
           <w:color w:val="0D0D0D" w:themeColor="text1" w:themeTint="F2"/>
           <w:sz w:val="20"/>
           <w:szCs w:val="20"/>
@@ -1487,7 +817,7 @@
     </w:p>
     <w:p>
       <w:pPr>
-        <w:spacing w:after="120"/>
+        <w:spacing w:after="0"/>
         <w:ind w:left="2268" w:hanging="2268"/>
         <w:jc w:val="both"/>
         <w:rPr>
@@ -1596,6 +926,7 @@
           <w:szCs w:val="20"/>
           <w:lang w:val="en-US"/>
         </w:rPr>
+        <w:lastRenderedPageBreak/>
         <w:t xml:space="preserve">I </w:t>
       </w:r>
       <w:r>
@@ -1651,6 +982,26 @@
           <w:lang w:val="en-US"/>
         </w:rPr>
         <w:t xml:space="preserve"> </w:t>
+      </w:r>
+      <w:r>
+        <w:rPr>
+          <w:rFonts w:ascii="Times New Roman" w:hAnsi="Times New Roman" w:cs="Times New Roman"/>
+          <w:bCs/>
+          <w:color w:val="0D0D0D" w:themeColor="text1" w:themeTint="F2"/>
+          <w:sz w:val="20"/>
+          <w:szCs w:val="20"/>
+        </w:rPr>
+        <w:t>My responsibilities included</w:t>
+      </w:r>
+      <w:r>
+        <w:rPr>
+          <w:rFonts w:ascii="Times New Roman" w:hAnsi="Times New Roman" w:cs="Times New Roman"/>
+          <w:bCs/>
+          <w:color w:val="0D0D0D" w:themeColor="text1" w:themeTint="F2"/>
+          <w:sz w:val="20"/>
+          <w:szCs w:val="20"/>
+        </w:rPr>
+        <w:t xml:space="preserve"> preparing the lab equipment and material. Demonstrating the lab content, assisting the students with their roadblocks and questions, and mark their coursework and assessments.</w:t>
       </w:r>
     </w:p>
     <w:p>
@@ -1762,267 +1113,27 @@
     <w:bookmarkEnd w:id="0"/>
     <w:p>
       <w:pPr>
-        <w:spacing w:after="0"/>
         <w:ind w:left="2268"/>
         <w:jc w:val="both"/>
         <w:rPr>
           <w:rFonts w:ascii="Times New Roman" w:hAnsi="Times New Roman" w:cs="Times New Roman"/>
-          <w:bCs/>
-          <w:color w:val="0D0D0D" w:themeColor="text1" w:themeTint="F2"/>
-          <w:sz w:val="20"/>
-          <w:szCs w:val="20"/>
-        </w:rPr>
-      </w:pPr>
-      <w:r>
-        <w:rPr>
-          <w:rFonts w:ascii="Times New Roman" w:hAnsi="Times New Roman" w:cs="Times New Roman"/>
-          <w:bCs/>
-          <w:color w:val="0D0D0D" w:themeColor="text1" w:themeTint="F2"/>
-          <w:sz w:val="20"/>
-          <w:szCs w:val="20"/>
-        </w:rPr>
-        <w:t>I was part of a team of engineers solving Acoustic (Sound) Problems caused by various sources in extensive industrial sectors, from power stations to aerospace. The products were all bespoke designed to meet the customers’ requirements and acoustic regulations. My job as a design engineer was to conduct a project from conception to completion including sale, engineering drawing, purchasing and manufacturing. Responsibilities:</w:t>
-      </w:r>
-    </w:p>
-    <w:p>
-      <w:pPr>
-        <w:pStyle w:val="ListParagraph"/>
-        <w:numPr>
-          <w:ilvl w:val="0"/>
-          <w:numId w:val="4"/>
-        </w:numPr>
-        <w:spacing w:after="0" w:line="276" w:lineRule="auto"/>
-        <w:ind w:left="2552" w:hanging="284"/>
-        <w:jc w:val="both"/>
-        <w:rPr>
-          <w:rFonts w:ascii="Times New Roman" w:hAnsi="Times New Roman" w:cs="Times New Roman"/>
-          <w:bCs/>
-          <w:color w:val="0D0D0D" w:themeColor="text1" w:themeTint="F2"/>
-          <w:sz w:val="20"/>
-          <w:szCs w:val="20"/>
-        </w:rPr>
-      </w:pPr>
-      <w:r>
-        <w:rPr>
-          <w:rFonts w:ascii="Times New Roman" w:hAnsi="Times New Roman" w:cs="Times New Roman"/>
-          <w:bCs/>
-          <w:color w:val="0D0D0D" w:themeColor="text1" w:themeTint="F2"/>
-          <w:sz w:val="20"/>
-          <w:szCs w:val="20"/>
-        </w:rPr>
-        <w:t>Dealing with Customers’ Enquiries directly, understanding the problems and plotting cost/time effective solutions.</w:t>
-      </w:r>
-    </w:p>
-    <w:p>
-      <w:pPr>
-        <w:pStyle w:val="ListParagraph"/>
-        <w:numPr>
-          <w:ilvl w:val="0"/>
-          <w:numId w:val="4"/>
-        </w:numPr>
-        <w:spacing w:after="0" w:line="276" w:lineRule="auto"/>
-        <w:ind w:left="2552" w:hanging="284"/>
-        <w:jc w:val="both"/>
-        <w:rPr>
-          <w:rFonts w:ascii="Times New Roman" w:hAnsi="Times New Roman" w:cs="Times New Roman"/>
-          <w:bCs/>
-          <w:color w:val="0D0D0D" w:themeColor="text1" w:themeTint="F2"/>
-          <w:sz w:val="20"/>
-          <w:szCs w:val="20"/>
-        </w:rPr>
-      </w:pPr>
-      <w:r>
-        <w:rPr>
-          <w:rFonts w:ascii="Times New Roman" w:hAnsi="Times New Roman" w:cs="Times New Roman"/>
-          <w:bCs/>
-          <w:color w:val="0D0D0D" w:themeColor="text1" w:themeTint="F2"/>
-          <w:sz w:val="20"/>
-          <w:szCs w:val="20"/>
-        </w:rPr>
-        <w:t>Visiting the customer on the site and collecting information.</w:t>
-      </w:r>
-    </w:p>
-    <w:p>
-      <w:pPr>
-        <w:pStyle w:val="ListParagraph"/>
-        <w:numPr>
-          <w:ilvl w:val="0"/>
-          <w:numId w:val="4"/>
-        </w:numPr>
-        <w:spacing w:after="0" w:line="276" w:lineRule="auto"/>
-        <w:ind w:left="2552" w:hanging="284"/>
-        <w:jc w:val="both"/>
-        <w:rPr>
-          <w:rFonts w:ascii="Times New Roman" w:hAnsi="Times New Roman" w:cs="Times New Roman"/>
-          <w:bCs/>
-          <w:color w:val="0D0D0D" w:themeColor="text1" w:themeTint="F2"/>
-          <w:sz w:val="20"/>
-          <w:szCs w:val="20"/>
-        </w:rPr>
-      </w:pPr>
-      <w:r>
-        <w:rPr>
-          <w:rFonts w:ascii="Times New Roman" w:hAnsi="Times New Roman" w:cs="Times New Roman"/>
-          <w:bCs/>
-          <w:color w:val="0D0D0D" w:themeColor="text1" w:themeTint="F2"/>
-          <w:sz w:val="20"/>
-          <w:szCs w:val="20"/>
-        </w:rPr>
-        <w:t xml:space="preserve">Producing 2D and 3D detail drawings utilizing </w:t>
-      </w:r>
-      <w:proofErr w:type="spellStart"/>
-      <w:r>
-        <w:rPr>
-          <w:rFonts w:ascii="Times New Roman" w:hAnsi="Times New Roman" w:cs="Times New Roman"/>
-          <w:bCs/>
-          <w:color w:val="0D0D0D" w:themeColor="text1" w:themeTint="F2"/>
-          <w:sz w:val="20"/>
-          <w:szCs w:val="20"/>
-        </w:rPr>
-        <w:t>ExpertCAD</w:t>
-      </w:r>
-      <w:proofErr w:type="spellEnd"/>
-      <w:r>
-        <w:rPr>
-          <w:rFonts w:ascii="Times New Roman" w:hAnsi="Times New Roman" w:cs="Times New Roman"/>
-          <w:bCs/>
-          <w:color w:val="0D0D0D" w:themeColor="text1" w:themeTint="F2"/>
-          <w:sz w:val="20"/>
-          <w:szCs w:val="20"/>
-        </w:rPr>
-        <w:t xml:space="preserve"> and SolidWorks according to customers’ criteria. </w:t>
-      </w:r>
-    </w:p>
-    <w:p>
-      <w:pPr>
-        <w:pStyle w:val="ListParagraph"/>
-        <w:numPr>
-          <w:ilvl w:val="0"/>
-          <w:numId w:val="4"/>
-        </w:numPr>
-        <w:spacing w:after="0" w:line="276" w:lineRule="auto"/>
-        <w:ind w:left="2552" w:hanging="284"/>
-        <w:jc w:val="both"/>
-        <w:rPr>
-          <w:rFonts w:ascii="Times New Roman" w:hAnsi="Times New Roman" w:cs="Times New Roman"/>
-          <w:bCs/>
-          <w:color w:val="0D0D0D" w:themeColor="text1" w:themeTint="F2"/>
-          <w:sz w:val="20"/>
-          <w:szCs w:val="20"/>
-        </w:rPr>
-      </w:pPr>
-      <w:r>
-        <w:rPr>
-          <w:rFonts w:ascii="Times New Roman" w:hAnsi="Times New Roman" w:cs="Times New Roman"/>
-          <w:bCs/>
-          <w:color w:val="0D0D0D" w:themeColor="text1" w:themeTint="F2"/>
-          <w:sz w:val="20"/>
-          <w:szCs w:val="20"/>
-        </w:rPr>
-        <w:t>Quoting the projects.</w:t>
-      </w:r>
-    </w:p>
-    <w:p>
-      <w:pPr>
-        <w:pStyle w:val="ListParagraph"/>
-        <w:numPr>
-          <w:ilvl w:val="0"/>
-          <w:numId w:val="4"/>
-        </w:numPr>
-        <w:spacing w:after="0" w:line="276" w:lineRule="auto"/>
-        <w:ind w:left="2552" w:hanging="284"/>
-        <w:jc w:val="both"/>
-        <w:rPr>
-          <w:rFonts w:ascii="Times New Roman" w:hAnsi="Times New Roman" w:cs="Times New Roman"/>
-          <w:bCs/>
-          <w:color w:val="0D0D0D" w:themeColor="text1" w:themeTint="F2"/>
-          <w:sz w:val="20"/>
-          <w:szCs w:val="20"/>
-        </w:rPr>
-      </w:pPr>
-      <w:r>
-        <w:rPr>
-          <w:rFonts w:ascii="Times New Roman" w:hAnsi="Times New Roman" w:cs="Times New Roman"/>
-          <w:bCs/>
-          <w:color w:val="0D0D0D" w:themeColor="text1" w:themeTint="F2"/>
-          <w:sz w:val="20"/>
-          <w:szCs w:val="20"/>
-        </w:rPr>
-        <w:t xml:space="preserve">Purchasing goods from suppliers and creating contacts for the company. </w:t>
-      </w:r>
-    </w:p>
-    <w:p>
-      <w:pPr>
-        <w:pStyle w:val="ListParagraph"/>
-        <w:numPr>
-          <w:ilvl w:val="0"/>
-          <w:numId w:val="4"/>
-        </w:numPr>
-        <w:spacing w:after="0" w:line="276" w:lineRule="auto"/>
-        <w:ind w:left="2552" w:hanging="284"/>
-        <w:jc w:val="both"/>
-        <w:rPr>
-          <w:rFonts w:ascii="Times New Roman" w:hAnsi="Times New Roman" w:cs="Times New Roman"/>
-          <w:bCs/>
-          <w:color w:val="0D0D0D" w:themeColor="text1" w:themeTint="F2"/>
-          <w:sz w:val="20"/>
-          <w:szCs w:val="20"/>
-        </w:rPr>
-      </w:pPr>
-      <w:r>
-        <w:rPr>
-          <w:rFonts w:ascii="Times New Roman" w:hAnsi="Times New Roman" w:cs="Times New Roman"/>
-          <w:bCs/>
-          <w:color w:val="0D0D0D" w:themeColor="text1" w:themeTint="F2"/>
-          <w:sz w:val="20"/>
-          <w:szCs w:val="20"/>
-        </w:rPr>
-        <w:t xml:space="preserve">Presenting reports and demonstrating quality assurance procedures to clients. </w:t>
-      </w:r>
-    </w:p>
-    <w:p>
-      <w:pPr>
-        <w:pStyle w:val="ListParagraph"/>
-        <w:numPr>
-          <w:ilvl w:val="0"/>
-          <w:numId w:val="4"/>
-        </w:numPr>
-        <w:spacing w:after="0" w:line="276" w:lineRule="auto"/>
-        <w:ind w:left="2552" w:hanging="284"/>
-        <w:jc w:val="both"/>
-        <w:rPr>
-          <w:rFonts w:ascii="Times New Roman" w:hAnsi="Times New Roman" w:cs="Times New Roman"/>
-          <w:b/>
-          <w:bCs/>
-          <w:color w:val="0D0D0D" w:themeColor="text1" w:themeTint="F2"/>
-          <w:sz w:val="20"/>
-          <w:szCs w:val="20"/>
-        </w:rPr>
-      </w:pPr>
-      <w:r>
-        <w:rPr>
-          <w:rFonts w:ascii="Times New Roman" w:hAnsi="Times New Roman" w:cs="Times New Roman"/>
-          <w:bCs/>
-          <w:color w:val="0D0D0D" w:themeColor="text1" w:themeTint="F2"/>
-          <w:sz w:val="20"/>
-          <w:szCs w:val="20"/>
-        </w:rPr>
-        <w:t>Dealing directly with workshop personnel.</w:t>
-      </w:r>
-    </w:p>
-    <w:p>
-      <w:pPr>
-        <w:spacing w:after="0"/>
-        <w:jc w:val="both"/>
-        <w:rPr>
-          <w:rFonts w:ascii="Times New Roman" w:hAnsi="Times New Roman" w:cs="Times New Roman"/>
-          <w:b/>
-          <w:bCs/>
-          <w:color w:val="0D0D0D" w:themeColor="text1" w:themeTint="F2"/>
-          <w:sz w:val="20"/>
-          <w:szCs w:val="20"/>
-        </w:rPr>
-      </w:pPr>
+          <w:b/>
+          <w:bCs/>
+          <w:color w:val="0D0D0D" w:themeColor="text1" w:themeTint="F2"/>
+          <w:sz w:val="20"/>
+          <w:szCs w:val="20"/>
+        </w:rPr>
+      </w:pPr>
+      <w:r>
+        <w:rPr>
+          <w:rFonts w:ascii="Times New Roman" w:hAnsi="Times New Roman" w:cs="Times New Roman"/>
+          <w:bCs/>
+          <w:color w:val="0D0D0D" w:themeColor="text1" w:themeTint="F2"/>
+          <w:sz w:val="20"/>
+          <w:szCs w:val="20"/>
+        </w:rPr>
+        <w:t>I was part of a team of engineers solving acoustic problems in various industrial sectors, including power stations and aerospace. I worked as a design engineer, taking projects from conception to completion, including sales, engineering drawings, purchasing, and manufacturing. My responsibilities included dealing with customer inquiries, visiting sites for information gathering, creating 2D and 3D drawings, quoting projects, purchasing goods, presenting reports to clients, and working directly with workshop personnel.</w:t>
+      </w:r>
     </w:p>
     <w:p>
       <w:pPr>
@@ -2140,6 +1251,7 @@
     </w:p>
     <w:p>
       <w:pPr>
+        <w:pStyle w:val="ListParagraph"/>
         <w:ind w:left="2268"/>
         <w:jc w:val="both"/>
         <w:rPr>
@@ -2154,31 +1266,7 @@
           <w:sz w:val="20"/>
           <w:szCs w:val="20"/>
         </w:rPr>
-        <w:t>This p</w:t>
-      </w:r>
-      <w:r>
-        <w:rPr>
-          <w:rFonts w:ascii="Times New Roman" w:hAnsi="Times New Roman" w:cs="Times New Roman"/>
-          <w:sz w:val="20"/>
-          <w:szCs w:val="20"/>
-        </w:rPr>
-        <w:t>ostdoctoral research was conducted on a Novel Intelligent Heart Assistive</w:t>
-      </w:r>
-      <w:r>
-        <w:rPr>
-          <w:rFonts w:ascii="Times New Roman" w:hAnsi="Times New Roman" w:cs="Times New Roman"/>
-          <w:sz w:val="20"/>
-          <w:szCs w:val="20"/>
-        </w:rPr>
-        <w:t xml:space="preserve"> </w:t>
-      </w:r>
-      <w:r>
-        <w:rPr>
-          <w:rFonts w:ascii="Times New Roman" w:hAnsi="Times New Roman" w:cs="Times New Roman"/>
-          <w:sz w:val="20"/>
-          <w:szCs w:val="20"/>
-        </w:rPr>
-        <w:t>Device (</w:t>
+        <w:t>This research focused on reducing excessive heat produced by the actuators in the Novel Intelligent Heart Assistive Device (</w:t>
       </w:r>
       <w:proofErr w:type="spellStart"/>
       <w:r>
@@ -2196,16 +1284,7 @@
           <w:sz w:val="20"/>
           <w:szCs w:val="20"/>
         </w:rPr>
-        <w:t xml:space="preserve">). The main achievement for the project was creating a way to reduce </w:t>
-      </w:r>
-      <w:r>
-        <w:rPr>
-          <w:rFonts w:ascii="Times New Roman" w:hAnsi="Times New Roman" w:cs="Times New Roman"/>
-          <w:sz w:val="20"/>
-          <w:szCs w:val="20"/>
-        </w:rPr>
-        <w:lastRenderedPageBreak/>
-        <w:t xml:space="preserve">the excessive heat produced by the actuators running the device. As part of the primary goal, a testing rig for the </w:t>
+        <w:t xml:space="preserve">). A testing rig for the </w:t>
       </w:r>
       <w:proofErr w:type="spellStart"/>
       <w:r>
@@ -2223,18 +1302,29 @@
           <w:sz w:val="20"/>
           <w:szCs w:val="20"/>
         </w:rPr>
-        <w:t xml:space="preserve"> device was designed and manufactured. Responsibilities:</w:t>
+        <w:t xml:space="preserve"> was designed and manufactured. Responsibilities included creating 3D CAD models, </w:t>
+      </w:r>
+      <w:r>
+        <w:rPr>
+          <w:rFonts w:ascii="Times New Roman" w:hAnsi="Times New Roman" w:cs="Times New Roman"/>
+          <w:sz w:val="20"/>
+          <w:szCs w:val="20"/>
+        </w:rPr>
+        <w:t>analysing</w:t>
+      </w:r>
+      <w:r>
+        <w:rPr>
+          <w:rFonts w:ascii="Times New Roman" w:hAnsi="Times New Roman" w:cs="Times New Roman"/>
+          <w:sz w:val="20"/>
+          <w:szCs w:val="20"/>
+        </w:rPr>
+        <w:t xml:space="preserve"> data, solving problems, managing manufacturing procedures, designing a LabVIEW program for heat control, and conducting calibration experiments in the laboratory.</w:t>
       </w:r>
     </w:p>
     <w:p>
       <w:pPr>
         <w:pStyle w:val="ListParagraph"/>
-        <w:numPr>
-          <w:ilvl w:val="0"/>
-          <w:numId w:val="5"/>
-        </w:numPr>
-        <w:spacing w:after="200" w:line="276" w:lineRule="auto"/>
-        <w:ind w:left="2552" w:hanging="284"/>
+        <w:ind w:left="0"/>
         <w:jc w:val="both"/>
         <w:rPr>
           <w:rFonts w:ascii="Times New Roman" w:hAnsi="Times New Roman" w:cs="Times New Roman"/>
@@ -2242,146 +1332,6 @@
           <w:szCs w:val="20"/>
         </w:rPr>
       </w:pPr>
-      <w:r>
-        <w:rPr>
-          <w:rFonts w:ascii="Times New Roman" w:hAnsi="Times New Roman" w:cs="Times New Roman"/>
-          <w:sz w:val="20"/>
-          <w:szCs w:val="20"/>
-        </w:rPr>
-        <w:t>Creating various 3D CAD models for the rig using SolidWorks software during the 3</w:t>
-      </w:r>
-      <w:r>
-        <w:rPr>
-          <w:rFonts w:ascii="Times New Roman" w:hAnsi="Times New Roman" w:cs="Times New Roman"/>
-          <w:sz w:val="20"/>
-          <w:szCs w:val="20"/>
-        </w:rPr>
-        <w:t>-</w:t>
-      </w:r>
-      <w:r>
-        <w:rPr>
-          <w:rFonts w:ascii="Times New Roman" w:hAnsi="Times New Roman" w:cs="Times New Roman"/>
-          <w:sz w:val="20"/>
-          <w:szCs w:val="20"/>
-        </w:rPr>
-        <w:t>month placement.</w:t>
-      </w:r>
-    </w:p>
-    <w:p>
-      <w:pPr>
-        <w:pStyle w:val="ListParagraph"/>
-        <w:numPr>
-          <w:ilvl w:val="0"/>
-          <w:numId w:val="5"/>
-        </w:numPr>
-        <w:spacing w:after="200" w:line="276" w:lineRule="auto"/>
-        <w:ind w:left="2552" w:hanging="284"/>
-        <w:jc w:val="both"/>
-        <w:rPr>
-          <w:rFonts w:ascii="Times New Roman" w:hAnsi="Times New Roman" w:cs="Times New Roman"/>
-          <w:sz w:val="20"/>
-          <w:szCs w:val="20"/>
-        </w:rPr>
-      </w:pPr>
-      <w:r>
-        <w:rPr>
-          <w:rFonts w:ascii="Times New Roman" w:hAnsi="Times New Roman" w:cs="Times New Roman"/>
-          <w:sz w:val="20"/>
-          <w:szCs w:val="20"/>
-        </w:rPr>
-        <w:t>Developing a strong analytical approach to study the data, improve the concept and solve the problems.</w:t>
-      </w:r>
-    </w:p>
-    <w:p>
-      <w:pPr>
-        <w:pStyle w:val="ListParagraph"/>
-        <w:numPr>
-          <w:ilvl w:val="0"/>
-          <w:numId w:val="5"/>
-        </w:numPr>
-        <w:spacing w:after="200" w:line="276" w:lineRule="auto"/>
-        <w:ind w:left="2552" w:hanging="284"/>
-        <w:jc w:val="both"/>
-        <w:rPr>
-          <w:rFonts w:ascii="Times New Roman" w:hAnsi="Times New Roman" w:cs="Times New Roman"/>
-          <w:sz w:val="20"/>
-          <w:szCs w:val="20"/>
-        </w:rPr>
-      </w:pPr>
-      <w:r>
-        <w:rPr>
-          <w:rFonts w:ascii="Times New Roman" w:hAnsi="Times New Roman" w:cs="Times New Roman"/>
-          <w:sz w:val="20"/>
-          <w:szCs w:val="20"/>
-        </w:rPr>
-        <w:t xml:space="preserve">Dealing with manufacturing procedures. </w:t>
-      </w:r>
-    </w:p>
-    <w:p>
-      <w:pPr>
-        <w:pStyle w:val="ListParagraph"/>
-        <w:numPr>
-          <w:ilvl w:val="0"/>
-          <w:numId w:val="5"/>
-        </w:numPr>
-        <w:spacing w:after="200" w:line="276" w:lineRule="auto"/>
-        <w:ind w:left="2552" w:hanging="284"/>
-        <w:jc w:val="both"/>
-        <w:rPr>
-          <w:rFonts w:ascii="Times New Roman" w:hAnsi="Times New Roman" w:cs="Times New Roman"/>
-          <w:sz w:val="20"/>
-          <w:szCs w:val="20"/>
-        </w:rPr>
-      </w:pPr>
-      <w:r>
-        <w:rPr>
-          <w:rFonts w:ascii="Times New Roman" w:hAnsi="Times New Roman" w:cs="Times New Roman"/>
-          <w:sz w:val="20"/>
-          <w:szCs w:val="20"/>
-        </w:rPr>
-        <w:t xml:space="preserve">Involved in designing a LabVIEW Program </w:t>
-      </w:r>
-      <w:r>
-        <w:rPr>
-          <w:rFonts w:ascii="Times New Roman" w:hAnsi="Times New Roman" w:cs="Times New Roman"/>
-          <w:sz w:val="20"/>
-          <w:szCs w:val="20"/>
-        </w:rPr>
-        <w:t>to</w:t>
-      </w:r>
-      <w:r>
-        <w:rPr>
-          <w:rFonts w:ascii="Times New Roman" w:hAnsi="Times New Roman" w:cs="Times New Roman"/>
-          <w:sz w:val="20"/>
-          <w:szCs w:val="20"/>
-        </w:rPr>
-        <w:t xml:space="preserve"> control the actuators’ heat. </w:t>
-      </w:r>
-    </w:p>
-    <w:p>
-      <w:pPr>
-        <w:pStyle w:val="ListParagraph"/>
-        <w:numPr>
-          <w:ilvl w:val="0"/>
-          <w:numId w:val="5"/>
-        </w:numPr>
-        <w:spacing w:after="200" w:line="276" w:lineRule="auto"/>
-        <w:ind w:left="2552" w:hanging="284"/>
-        <w:jc w:val="both"/>
-        <w:rPr>
-          <w:rFonts w:ascii="Times New Roman" w:hAnsi="Times New Roman" w:cs="Times New Roman"/>
-          <w:sz w:val="20"/>
-          <w:szCs w:val="20"/>
-        </w:rPr>
-      </w:pPr>
-      <w:r>
-        <w:rPr>
-          <w:rFonts w:ascii="Times New Roman" w:hAnsi="Times New Roman" w:cs="Times New Roman"/>
-          <w:sz w:val="20"/>
-          <w:szCs w:val="20"/>
-        </w:rPr>
-        <w:t>Familiarization with different ways of computational and experimental calibration in the laboratory.</w:t>
-      </w:r>
     </w:p>
     <w:p>
       <w:pPr>
@@ -2440,54 +1390,61 @@
           <w:szCs w:val="20"/>
         </w:rPr>
         <w:tab/>
+      </w:r>
+      <w:r>
+        <w:rPr>
+          <w:rFonts w:ascii="Times New Roman" w:hAnsi="Times New Roman" w:cs="Times New Roman"/>
+          <w:b/>
+          <w:bCs/>
+          <w:color w:val="0D0D0D" w:themeColor="text1" w:themeTint="F2"/>
+          <w:sz w:val="20"/>
+          <w:szCs w:val="20"/>
+        </w:rPr>
+        <w:t>C#.Net Framework bootcamp</w:t>
+      </w:r>
+      <w:r>
+        <w:rPr>
+          <w:rFonts w:ascii="Times New Roman" w:hAnsi="Times New Roman" w:cs="Times New Roman"/>
+          <w:b/>
+          <w:bCs/>
+          <w:color w:val="0D0D0D" w:themeColor="text1" w:themeTint="F2"/>
+          <w:sz w:val="20"/>
+          <w:szCs w:val="20"/>
+        </w:rPr>
+        <w:t>,</w:t>
+      </w:r>
+      <w:r>
+        <w:rPr>
+          <w:rFonts w:ascii="Times New Roman" w:hAnsi="Times New Roman" w:cs="Times New Roman"/>
+          <w:b/>
+          <w:bCs/>
+          <w:color w:val="0D0D0D" w:themeColor="text1" w:themeTint="F2"/>
+          <w:sz w:val="20"/>
+          <w:szCs w:val="20"/>
+        </w:rPr>
+        <w:t xml:space="preserve"> </w:t>
+      </w:r>
+      <w:r>
+        <w:rPr>
+          <w:rFonts w:ascii="Times New Roman" w:hAnsi="Times New Roman" w:cs="Times New Roman"/>
+          <w:b/>
+          <w:bCs/>
+          <w:color w:val="0D0D0D" w:themeColor="text1" w:themeTint="F2"/>
+          <w:sz w:val="20"/>
+          <w:szCs w:val="20"/>
+        </w:rPr>
         <w:t>The Tech Academy</w:t>
       </w:r>
-    </w:p>
-    <w:p>
-      <w:pPr>
-        <w:spacing w:after="120"/>
-        <w:ind w:left="2268"/>
-        <w:rPr>
-          <w:rFonts w:ascii="Times New Roman" w:hAnsi="Times New Roman" w:cs="Times New Roman"/>
-          <w:bCs/>
-          <w:i/>
-          <w:color w:val="0D0D0D" w:themeColor="text1" w:themeTint="F2"/>
-          <w:sz w:val="20"/>
-          <w:szCs w:val="20"/>
-        </w:rPr>
-      </w:pPr>
-      <w:r>
-        <w:rPr>
-          <w:rFonts w:ascii="Times New Roman" w:hAnsi="Times New Roman" w:cs="Times New Roman"/>
-          <w:b/>
-          <w:bCs/>
-          <w:color w:val="0D0D0D" w:themeColor="text1" w:themeTint="F2"/>
-          <w:sz w:val="20"/>
-          <w:szCs w:val="20"/>
-        </w:rPr>
-        <w:t>Course</w:t>
-      </w:r>
-      <w:r>
-        <w:rPr>
-          <w:rFonts w:ascii="Times New Roman" w:hAnsi="Times New Roman" w:cs="Times New Roman"/>
-          <w:b/>
-          <w:bCs/>
-          <w:color w:val="0D0D0D" w:themeColor="text1" w:themeTint="F2"/>
-          <w:sz w:val="20"/>
-          <w:szCs w:val="20"/>
-        </w:rPr>
-        <w:t xml:space="preserve">: </w:t>
-      </w:r>
-      <w:r>
-        <w:rPr>
-          <w:rFonts w:ascii="Times New Roman" w:hAnsi="Times New Roman" w:cs="Times New Roman"/>
-          <w:bCs/>
-          <w:i/>
-          <w:color w:val="0D0D0D" w:themeColor="text1" w:themeTint="F2"/>
-          <w:sz w:val="20"/>
-          <w:szCs w:val="20"/>
-        </w:rPr>
-        <w:t>C#.Net Framework bootcamp</w:t>
+      <w:r>
+        <w:rPr>
+          <w:rFonts w:ascii="Times New Roman" w:hAnsi="Times New Roman" w:cs="Times New Roman"/>
+          <w:b/>
+          <w:bCs/>
+          <w:color w:val="0D0D0D" w:themeColor="text1" w:themeTint="F2"/>
+          <w:sz w:val="20"/>
+          <w:szCs w:val="20"/>
+        </w:rPr>
+        <w:t>, Portland, USA</w:t>
       </w:r>
     </w:p>
     <w:p>
@@ -2576,6 +1533,15 @@
         </w:rPr>
         <w:t>, QA, London</w:t>
       </w:r>
+      <w:r>
+        <w:rPr>
+          <w:rFonts w:ascii="Times New Roman" w:hAnsi="Times New Roman" w:cs="Times New Roman"/>
+          <w:b/>
+          <w:sz w:val="20"/>
+          <w:szCs w:val="20"/>
+        </w:rPr>
+        <w:t>, UK</w:t>
+      </w:r>
     </w:p>
     <w:p>
       <w:pPr>
@@ -2628,6 +1594,15 @@
         </w:rPr>
         <w:t>Big Data on AWS, QA, London</w:t>
       </w:r>
+      <w:r>
+        <w:rPr>
+          <w:rFonts w:ascii="Times New Roman" w:hAnsi="Times New Roman" w:cs="Times New Roman"/>
+          <w:b/>
+          <w:sz w:val="20"/>
+          <w:szCs w:val="20"/>
+        </w:rPr>
+        <w:t>, UK</w:t>
+      </w:r>
     </w:p>
     <w:p>
       <w:pPr>
@@ -2683,6 +1658,15 @@
         </w:rPr>
         <w:t>, QA, London</w:t>
       </w:r>
+      <w:r>
+        <w:rPr>
+          <w:rFonts w:ascii="Times New Roman" w:hAnsi="Times New Roman" w:cs="Times New Roman"/>
+          <w:b/>
+          <w:sz w:val="20"/>
+          <w:szCs w:val="20"/>
+        </w:rPr>
+        <w:t>, UK</w:t>
+      </w:r>
     </w:p>
     <w:p>
       <w:pPr>
@@ -2757,7 +1741,60 @@
           <w:sz w:val="20"/>
           <w:szCs w:val="20"/>
         </w:rPr>
-        <w:t>University of Leeds PhD Mechanical Engineering</w:t>
+        <w:t>PhD</w:t>
+      </w:r>
+      <w:r>
+        <w:rPr>
+          <w:rFonts w:ascii="Times New Roman" w:hAnsi="Times New Roman" w:cs="Times New Roman"/>
+          <w:b/>
+          <w:bCs/>
+          <w:color w:val="0D0D0D" w:themeColor="text1" w:themeTint="F2"/>
+          <w:sz w:val="20"/>
+          <w:szCs w:val="20"/>
+        </w:rPr>
+        <w:t>,</w:t>
+      </w:r>
+      <w:r>
+        <w:rPr>
+          <w:rFonts w:ascii="Times New Roman" w:hAnsi="Times New Roman" w:cs="Times New Roman"/>
+          <w:b/>
+          <w:bCs/>
+          <w:color w:val="0D0D0D" w:themeColor="text1" w:themeTint="F2"/>
+          <w:sz w:val="20"/>
+          <w:szCs w:val="20"/>
+        </w:rPr>
+        <w:t xml:space="preserve"> Mechanical Engineering</w:t>
+      </w:r>
+      <w:r>
+        <w:rPr>
+          <w:rFonts w:ascii="Times New Roman" w:hAnsi="Times New Roman" w:cs="Times New Roman"/>
+          <w:b/>
+          <w:bCs/>
+          <w:color w:val="0D0D0D" w:themeColor="text1" w:themeTint="F2"/>
+          <w:sz w:val="20"/>
+          <w:szCs w:val="20"/>
+        </w:rPr>
+        <w:t xml:space="preserve">, </w:t>
+      </w:r>
+      <w:r>
+        <w:rPr>
+          <w:rFonts w:ascii="Times New Roman" w:hAnsi="Times New Roman" w:cs="Times New Roman"/>
+          <w:b/>
+          <w:bCs/>
+          <w:color w:val="0D0D0D" w:themeColor="text1" w:themeTint="F2"/>
+          <w:sz w:val="20"/>
+          <w:szCs w:val="20"/>
+        </w:rPr>
+        <w:t>University of Leeds</w:t>
+      </w:r>
+      <w:r>
+        <w:rPr>
+          <w:rFonts w:ascii="Times New Roman" w:hAnsi="Times New Roman" w:cs="Times New Roman"/>
+          <w:b/>
+          <w:sz w:val="20"/>
+          <w:szCs w:val="20"/>
+        </w:rPr>
+        <w:t>, UK</w:t>
       </w:r>
     </w:p>
     <w:p>
@@ -2794,8 +1831,6 @@
       <w:r>
         <w:rPr>
           <w:rFonts w:ascii="Times New Roman" w:hAnsi="Times New Roman" w:cs="Times New Roman"/>
-          <w:i/>
-          <w:iCs/>
           <w:sz w:val="20"/>
           <w:szCs w:val="20"/>
         </w:rPr>
@@ -2805,8 +1840,6 @@
       <w:r>
         <w:rPr>
           <w:rFonts w:ascii="Times New Roman" w:hAnsi="Times New Roman" w:cs="Times New Roman"/>
-          <w:i/>
-          <w:iCs/>
           <w:sz w:val="20"/>
           <w:szCs w:val="20"/>
         </w:rPr>
@@ -2816,12 +1849,18 @@
       <w:r>
         <w:rPr>
           <w:rFonts w:ascii="Times New Roman" w:hAnsi="Times New Roman" w:cs="Times New Roman"/>
-          <w:i/>
-          <w:iCs/>
-          <w:sz w:val="20"/>
-          <w:szCs w:val="20"/>
-        </w:rPr>
-        <w:t>, Title: Mechanical characterisation of large intestine</w:t>
+          <w:sz w:val="20"/>
+          <w:szCs w:val="20"/>
+        </w:rPr>
+        <w:t xml:space="preserve"> -</w:t>
+      </w:r>
+      <w:r>
+        <w:rPr>
+          <w:rFonts w:ascii="Times New Roman" w:hAnsi="Times New Roman" w:cs="Times New Roman"/>
+          <w:sz w:val="20"/>
+          <w:szCs w:val="20"/>
+        </w:rPr>
+        <w:t xml:space="preserve"> Mechanical characterisation of large intestine</w:t>
       </w:r>
     </w:p>
     <w:p>
@@ -2840,7 +1879,7 @@
           <w:sz w:val="20"/>
           <w:szCs w:val="20"/>
         </w:rPr>
-        <w:t>I am involved in a team of 15 postdocs/PhDs aiming to develop a remotely controlled miniature robot that can replace conventional colonoscopy. My PhD project intends to characterise the mechanical properties of the large intestine and to develop a technique to distinguish healthy from diseased tissue while the robot is in operation.</w:t>
+        <w:t>I am involved in a team of postdocs/PhDs aiming to develop a remotely controlled miniature robot that can replace conventional colonoscopy. My PhD project intends to characterise the mechanical properties of the large intestine and to develop a technique to distinguish healthy from diseased tissue while the robot is in operation.</w:t>
       </w:r>
     </w:p>
     <w:p>
@@ -2927,7 +1966,7 @@
           <w:sz w:val="20"/>
           <w:szCs w:val="20"/>
         </w:rPr>
-        <w:t xml:space="preserve">University of Leeds MEng </w:t>
+        <w:t xml:space="preserve">MEng </w:t>
       </w:r>
       <w:r>
         <w:rPr>
@@ -2940,10 +1979,41 @@
         </w:rPr>
         <w:t>Mechatronics and Robotic Engineering</w:t>
       </w:r>
-    </w:p>
-    <w:p>
-      <w:pPr>
-        <w:spacing w:after="80"/>
+      <w:r>
+        <w:rPr>
+          <w:rFonts w:ascii="Times New Roman" w:hAnsi="Times New Roman" w:cs="Times New Roman"/>
+          <w:b/>
+          <w:bCs/>
+          <w:color w:val="0D0D0D" w:themeColor="text1" w:themeTint="F2"/>
+          <w:sz w:val="20"/>
+          <w:szCs w:val="20"/>
+        </w:rPr>
+        <w:t xml:space="preserve">, </w:t>
+      </w:r>
+      <w:r>
+        <w:rPr>
+          <w:rFonts w:ascii="Times New Roman" w:hAnsi="Times New Roman" w:cs="Times New Roman"/>
+          <w:b/>
+          <w:bCs/>
+          <w:color w:val="0D0D0D" w:themeColor="text1" w:themeTint="F2"/>
+          <w:sz w:val="20"/>
+          <w:szCs w:val="20"/>
+        </w:rPr>
+        <w:t>University of Leeds</w:t>
+      </w:r>
+      <w:r>
+        <w:rPr>
+          <w:rFonts w:ascii="Times New Roman" w:hAnsi="Times New Roman" w:cs="Times New Roman"/>
+          <w:b/>
+          <w:sz w:val="20"/>
+          <w:szCs w:val="20"/>
+        </w:rPr>
+        <w:t>, UK</w:t>
+      </w:r>
+    </w:p>
+    <w:p>
+      <w:pPr>
+        <w:spacing w:after="0"/>
         <w:ind w:left="2268"/>
         <w:rPr>
           <w:rFonts w:ascii="Times New Roman" w:hAnsi="Times New Roman" w:cs="Times New Roman"/>
@@ -3207,18 +2277,38 @@
           <w:sz w:val="20"/>
           <w:szCs w:val="20"/>
         </w:rPr>
-        <w:t xml:space="preserve">Leeds </w:t>
-      </w:r>
-      <w:r>
-        <w:rPr>
-          <w:rFonts w:ascii="Times New Roman" w:hAnsi="Times New Roman" w:cs="Times New Roman"/>
-          <w:b/>
-          <w:bCs/>
-          <w:color w:val="0D0D0D" w:themeColor="text1" w:themeTint="F2"/>
-          <w:sz w:val="20"/>
-          <w:szCs w:val="20"/>
-        </w:rPr>
         <w:t>Ralf Thoresby High School</w:t>
+      </w:r>
+      <w:r>
+        <w:rPr>
+          <w:rFonts w:ascii="Times New Roman" w:hAnsi="Times New Roman" w:cs="Times New Roman"/>
+          <w:b/>
+          <w:bCs/>
+          <w:color w:val="0D0D0D" w:themeColor="text1" w:themeTint="F2"/>
+          <w:sz w:val="20"/>
+          <w:szCs w:val="20"/>
+        </w:rPr>
+        <w:t xml:space="preserve">, </w:t>
+      </w:r>
+      <w:r>
+        <w:rPr>
+          <w:rFonts w:ascii="Times New Roman" w:hAnsi="Times New Roman" w:cs="Times New Roman"/>
+          <w:b/>
+          <w:bCs/>
+          <w:color w:val="0D0D0D" w:themeColor="text1" w:themeTint="F2"/>
+          <w:sz w:val="20"/>
+          <w:szCs w:val="20"/>
+        </w:rPr>
+        <w:t>Leeds</w:t>
+      </w:r>
+      <w:r>
+        <w:rPr>
+          <w:rFonts w:ascii="Times New Roman" w:hAnsi="Times New Roman" w:cs="Times New Roman"/>
+          <w:b/>
+          <w:sz w:val="20"/>
+          <w:szCs w:val="20"/>
+        </w:rPr>
+        <w:t>, UK</w:t>
       </w:r>
     </w:p>
     <w:p>
@@ -3241,16 +2331,6 @@
         </w:rPr>
         <w:t>Maths (A), Physics (B), Chemistry (B)</w:t>
       </w:r>
-    </w:p>
-    <w:p>
-      <w:pPr>
-        <w:jc w:val="both"/>
-        <w:rPr>
-          <w:rFonts w:ascii="Times New Roman" w:hAnsi="Times New Roman" w:cs="Times New Roman"/>
-          <w:sz w:val="20"/>
-          <w:szCs w:val="20"/>
-        </w:rPr>
-      </w:pPr>
     </w:p>
     <w:sectPr>
       <w:headerReference w:type="first" r:id="rId7"/>
@@ -3517,6 +2597,65 @@
       <w:t xml:space="preserve"> +447824545932. Nationality: UK</w:t>
     </w:r>
   </w:p>
+  <w:p>
+    <w:pPr>
+      <w:jc w:val="center"/>
+      <w:rPr>
+        <w:rFonts w:ascii="Arial" w:hAnsi="Arial" w:cs="Arial"/>
+        <w:sz w:val="16"/>
+        <w:szCs w:val="16"/>
+      </w:rPr>
+    </w:pPr>
+    <w:hyperlink r:id="rId1" w:history="1">
+      <w:r>
+        <w:rPr>
+          <w:rStyle w:val="Hyperlink"/>
+          <w:rFonts w:ascii="Arial" w:hAnsi="Arial" w:cs="Arial"/>
+          <w:sz w:val="16"/>
+          <w:szCs w:val="16"/>
+        </w:rPr>
+        <w:t>https://www.linkedin.com/in/zahra-ehteshami/</w:t>
+      </w:r>
+    </w:hyperlink>
+    <w:r>
+      <w:rPr>
+        <w:rFonts w:ascii="Arial" w:hAnsi="Arial" w:cs="Arial"/>
+        <w:sz w:val="16"/>
+        <w:szCs w:val="16"/>
+      </w:rPr>
+      <w:t xml:space="preserve"> | </w:t>
+    </w:r>
+    <w:hyperlink r:id="rId2" w:history="1">
+      <w:r>
+        <w:rPr>
+          <w:rStyle w:val="Hyperlink"/>
+          <w:rFonts w:ascii="Arial" w:hAnsi="Arial" w:cs="Arial"/>
+          <w:sz w:val="16"/>
+          <w:szCs w:val="16"/>
+        </w:rPr>
+        <w:t>https://github.com/Ehteshamizahra</w:t>
+      </w:r>
+    </w:hyperlink>
+    <w:r>
+      <w:rPr>
+        <w:rFonts w:ascii="Arial" w:hAnsi="Arial" w:cs="Arial"/>
+        <w:sz w:val="16"/>
+        <w:szCs w:val="16"/>
+      </w:rPr>
+      <w:t xml:space="preserve"> | </w:t>
+    </w:r>
+    <w:hyperlink r:id="rId3" w:history="1">
+      <w:r>
+        <w:rPr>
+          <w:rStyle w:val="Hyperlink"/>
+          <w:rFonts w:ascii="Arial" w:hAnsi="Arial" w:cs="Arial"/>
+          <w:sz w:val="16"/>
+          <w:szCs w:val="16"/>
+        </w:rPr>
+        <w:t>https://ehteshamizahra.github.io/Portfolio_project/</w:t>
+      </w:r>
+    </w:hyperlink>
+  </w:p>
 </w:hdr>
 </file>
 
@@ -3544,6 +2683,231 @@
     </w:lvl>
   </w:abstractNum>
   <w:abstractNum w:abstractNumId="1" w15:restartNumberingAfterBreak="0">
+    <w:nsid w:val="0AC90152"/>
+    <w:multiLevelType w:val="hybridMultilevel"/>
+    <w:tmpl w:val="2AD0E542"/>
+    <w:lvl w:ilvl="0" w:tplc="E32001EC">
+      <w:numFmt w:val="bullet"/>
+      <w:lvlText w:val="-"/>
+      <w:lvlJc w:val="left"/>
+      <w:pPr>
+        <w:ind w:left="3240" w:hanging="360"/>
+      </w:pPr>
+      <w:rPr>
+        <w:rFonts w:ascii="Times New Roman" w:eastAsia="ArialUnicodeMS" w:hAnsi="Times New Roman" w:cs="Times New Roman" w:hint="default"/>
+      </w:rPr>
+    </w:lvl>
+    <w:lvl w:ilvl="1" w:tplc="08090003" w:tentative="1">
+      <w:start w:val="1"/>
+      <w:numFmt w:val="bullet"/>
+      <w:lvlText w:val="o"/>
+      <w:lvlJc w:val="left"/>
+      <w:pPr>
+        <w:ind w:left="3960" w:hanging="360"/>
+      </w:pPr>
+      <w:rPr>
+        <w:rFonts w:ascii="Courier New" w:hAnsi="Courier New" w:cs="Courier New" w:hint="default"/>
+      </w:rPr>
+    </w:lvl>
+    <w:lvl w:ilvl="2" w:tplc="08090005" w:tentative="1">
+      <w:start w:val="1"/>
+      <w:numFmt w:val="bullet"/>
+      <w:lvlText w:val=""/>
+      <w:lvlJc w:val="left"/>
+      <w:pPr>
+        <w:ind w:left="4680" w:hanging="360"/>
+      </w:pPr>
+      <w:rPr>
+        <w:rFonts w:ascii="Wingdings" w:hAnsi="Wingdings" w:hint="default"/>
+      </w:rPr>
+    </w:lvl>
+    <w:lvl w:ilvl="3" w:tplc="08090001" w:tentative="1">
+      <w:start w:val="1"/>
+      <w:numFmt w:val="bullet"/>
+      <w:lvlText w:val=""/>
+      <w:lvlJc w:val="left"/>
+      <w:pPr>
+        <w:ind w:left="5400" w:hanging="360"/>
+      </w:pPr>
+      <w:rPr>
+        <w:rFonts w:ascii="Symbol" w:hAnsi="Symbol" w:hint="default"/>
+      </w:rPr>
+    </w:lvl>
+    <w:lvl w:ilvl="4" w:tplc="08090003" w:tentative="1">
+      <w:start w:val="1"/>
+      <w:numFmt w:val="bullet"/>
+      <w:lvlText w:val="o"/>
+      <w:lvlJc w:val="left"/>
+      <w:pPr>
+        <w:ind w:left="6120" w:hanging="360"/>
+      </w:pPr>
+      <w:rPr>
+        <w:rFonts w:ascii="Courier New" w:hAnsi="Courier New" w:cs="Courier New" w:hint="default"/>
+      </w:rPr>
+    </w:lvl>
+    <w:lvl w:ilvl="5" w:tplc="08090005" w:tentative="1">
+      <w:start w:val="1"/>
+      <w:numFmt w:val="bullet"/>
+      <w:lvlText w:val=""/>
+      <w:lvlJc w:val="left"/>
+      <w:pPr>
+        <w:ind w:left="6840" w:hanging="360"/>
+      </w:pPr>
+      <w:rPr>
+        <w:rFonts w:ascii="Wingdings" w:hAnsi="Wingdings" w:hint="default"/>
+      </w:rPr>
+    </w:lvl>
+    <w:lvl w:ilvl="6" w:tplc="08090001" w:tentative="1">
+      <w:start w:val="1"/>
+      <w:numFmt w:val="bullet"/>
+      <w:lvlText w:val=""/>
+      <w:lvlJc w:val="left"/>
+      <w:pPr>
+        <w:ind w:left="7560" w:hanging="360"/>
+      </w:pPr>
+      <w:rPr>
+        <w:rFonts w:ascii="Symbol" w:hAnsi="Symbol" w:hint="default"/>
+      </w:rPr>
+    </w:lvl>
+    <w:lvl w:ilvl="7" w:tplc="08090003" w:tentative="1">
+      <w:start w:val="1"/>
+      <w:numFmt w:val="bullet"/>
+      <w:lvlText w:val="o"/>
+      <w:lvlJc w:val="left"/>
+      <w:pPr>
+        <w:ind w:left="8280" w:hanging="360"/>
+      </w:pPr>
+      <w:rPr>
+        <w:rFonts w:ascii="Courier New" w:hAnsi="Courier New" w:cs="Courier New" w:hint="default"/>
+      </w:rPr>
+    </w:lvl>
+    <w:lvl w:ilvl="8" w:tplc="08090005" w:tentative="1">
+      <w:start w:val="1"/>
+      <w:numFmt w:val="bullet"/>
+      <w:lvlText w:val=""/>
+      <w:lvlJc w:val="left"/>
+      <w:pPr>
+        <w:ind w:left="9000" w:hanging="360"/>
+      </w:pPr>
+      <w:rPr>
+        <w:rFonts w:ascii="Wingdings" w:hAnsi="Wingdings" w:hint="default"/>
+      </w:rPr>
+    </w:lvl>
+  </w:abstractNum>
+  <w:abstractNum w:abstractNumId="2" w15:restartNumberingAfterBreak="0">
+    <w:nsid w:val="0DF77FB8"/>
+    <w:multiLevelType w:val="hybridMultilevel"/>
+    <w:tmpl w:val="0F6AADCA"/>
+    <w:lvl w:ilvl="0" w:tplc="08090001">
+      <w:start w:val="1"/>
+      <w:numFmt w:val="bullet"/>
+      <w:lvlText w:val=""/>
+      <w:lvlJc w:val="left"/>
+      <w:pPr>
+        <w:ind w:left="2628" w:hanging="360"/>
+      </w:pPr>
+      <w:rPr>
+        <w:rFonts w:ascii="Symbol" w:hAnsi="Symbol" w:hint="default"/>
+      </w:rPr>
+    </w:lvl>
+    <w:lvl w:ilvl="1" w:tplc="08090003" w:tentative="1">
+      <w:start w:val="1"/>
+      <w:numFmt w:val="bullet"/>
+      <w:lvlText w:val="o"/>
+      <w:lvlJc w:val="left"/>
+      <w:pPr>
+        <w:ind w:left="3348" w:hanging="360"/>
+      </w:pPr>
+      <w:rPr>
+        <w:rFonts w:ascii="Courier New" w:hAnsi="Courier New" w:cs="Courier New" w:hint="default"/>
+      </w:rPr>
+    </w:lvl>
+    <w:lvl w:ilvl="2" w:tplc="08090005" w:tentative="1">
+      <w:start w:val="1"/>
+      <w:numFmt w:val="bullet"/>
+      <w:lvlText w:val=""/>
+      <w:lvlJc w:val="left"/>
+      <w:pPr>
+        <w:ind w:left="4068" w:hanging="360"/>
+      </w:pPr>
+      <w:rPr>
+        <w:rFonts w:ascii="Wingdings" w:hAnsi="Wingdings" w:hint="default"/>
+      </w:rPr>
+    </w:lvl>
+    <w:lvl w:ilvl="3" w:tplc="08090001" w:tentative="1">
+      <w:start w:val="1"/>
+      <w:numFmt w:val="bullet"/>
+      <w:lvlText w:val=""/>
+      <w:lvlJc w:val="left"/>
+      <w:pPr>
+        <w:ind w:left="4788" w:hanging="360"/>
+      </w:pPr>
+      <w:rPr>
+        <w:rFonts w:ascii="Symbol" w:hAnsi="Symbol" w:hint="default"/>
+      </w:rPr>
+    </w:lvl>
+    <w:lvl w:ilvl="4" w:tplc="08090003" w:tentative="1">
+      <w:start w:val="1"/>
+      <w:numFmt w:val="bullet"/>
+      <w:lvlText w:val="o"/>
+      <w:lvlJc w:val="left"/>
+      <w:pPr>
+        <w:ind w:left="5508" w:hanging="360"/>
+      </w:pPr>
+      <w:rPr>
+        <w:rFonts w:ascii="Courier New" w:hAnsi="Courier New" w:cs="Courier New" w:hint="default"/>
+      </w:rPr>
+    </w:lvl>
+    <w:lvl w:ilvl="5" w:tplc="08090005" w:tentative="1">
+      <w:start w:val="1"/>
+      <w:numFmt w:val="bullet"/>
+      <w:lvlText w:val=""/>
+      <w:lvlJc w:val="left"/>
+      <w:pPr>
+        <w:ind w:left="6228" w:hanging="360"/>
+      </w:pPr>
+      <w:rPr>
+        <w:rFonts w:ascii="Wingdings" w:hAnsi="Wingdings" w:hint="default"/>
+      </w:rPr>
+    </w:lvl>
+    <w:lvl w:ilvl="6" w:tplc="08090001" w:tentative="1">
+      <w:start w:val="1"/>
+      <w:numFmt w:val="bullet"/>
+      <w:lvlText w:val=""/>
+      <w:lvlJc w:val="left"/>
+      <w:pPr>
+        <w:ind w:left="6948" w:hanging="360"/>
+      </w:pPr>
+      <w:rPr>
+        <w:rFonts w:ascii="Symbol" w:hAnsi="Symbol" w:hint="default"/>
+      </w:rPr>
+    </w:lvl>
+    <w:lvl w:ilvl="7" w:tplc="08090003" w:tentative="1">
+      <w:start w:val="1"/>
+      <w:numFmt w:val="bullet"/>
+      <w:lvlText w:val="o"/>
+      <w:lvlJc w:val="left"/>
+      <w:pPr>
+        <w:ind w:left="7668" w:hanging="360"/>
+      </w:pPr>
+      <w:rPr>
+        <w:rFonts w:ascii="Courier New" w:hAnsi="Courier New" w:cs="Courier New" w:hint="default"/>
+      </w:rPr>
+    </w:lvl>
+    <w:lvl w:ilvl="8" w:tplc="08090005" w:tentative="1">
+      <w:start w:val="1"/>
+      <w:numFmt w:val="bullet"/>
+      <w:lvlText w:val=""/>
+      <w:lvlJc w:val="left"/>
+      <w:pPr>
+        <w:ind w:left="8388" w:hanging="360"/>
+      </w:pPr>
+      <w:rPr>
+        <w:rFonts w:ascii="Wingdings" w:hAnsi="Wingdings" w:hint="default"/>
+      </w:rPr>
+    </w:lvl>
+  </w:abstractNum>
+  <w:abstractNum w:abstractNumId="3" w15:restartNumberingAfterBreak="0">
     <w:nsid w:val="0E213FC6"/>
     <w:multiLevelType w:val="hybridMultilevel"/>
     <w:tmpl w:val="C360AE1C"/>
@@ -3656,7 +3020,7 @@
       </w:rPr>
     </w:lvl>
   </w:abstractNum>
-  <w:abstractNum w:abstractNumId="2" w15:restartNumberingAfterBreak="0">
+  <w:abstractNum w:abstractNumId="4" w15:restartNumberingAfterBreak="0">
     <w:nsid w:val="135B4D2C"/>
     <w:multiLevelType w:val="hybridMultilevel"/>
     <w:tmpl w:val="8BAE167A"/>
@@ -3769,7 +3133,7 @@
       </w:rPr>
     </w:lvl>
   </w:abstractNum>
-  <w:abstractNum w:abstractNumId="3" w15:restartNumberingAfterBreak="0">
+  <w:abstractNum w:abstractNumId="5" w15:restartNumberingAfterBreak="0">
     <w:nsid w:val="19673370"/>
     <w:multiLevelType w:val="hybridMultilevel"/>
     <w:tmpl w:val="9EE09770"/>
@@ -3884,7 +3248,120 @@
       </w:rPr>
     </w:lvl>
   </w:abstractNum>
-  <w:abstractNum w:abstractNumId="4" w15:restartNumberingAfterBreak="0">
+  <w:abstractNum w:abstractNumId="6" w15:restartNumberingAfterBreak="0">
+    <w:nsid w:val="2C1428E3"/>
+    <w:multiLevelType w:val="hybridMultilevel"/>
+    <w:tmpl w:val="A3463442"/>
+    <w:lvl w:ilvl="0" w:tplc="08090001">
+      <w:start w:val="1"/>
+      <w:numFmt w:val="bullet"/>
+      <w:lvlText w:val=""/>
+      <w:lvlJc w:val="left"/>
+      <w:pPr>
+        <w:ind w:left="3600" w:hanging="360"/>
+      </w:pPr>
+      <w:rPr>
+        <w:rFonts w:ascii="Symbol" w:hAnsi="Symbol" w:hint="default"/>
+      </w:rPr>
+    </w:lvl>
+    <w:lvl w:ilvl="1" w:tplc="08090003" w:tentative="1">
+      <w:start w:val="1"/>
+      <w:numFmt w:val="bullet"/>
+      <w:lvlText w:val="o"/>
+      <w:lvlJc w:val="left"/>
+      <w:pPr>
+        <w:ind w:left="4320" w:hanging="360"/>
+      </w:pPr>
+      <w:rPr>
+        <w:rFonts w:ascii="Courier New" w:hAnsi="Courier New" w:cs="Courier New" w:hint="default"/>
+      </w:rPr>
+    </w:lvl>
+    <w:lvl w:ilvl="2" w:tplc="08090005" w:tentative="1">
+      <w:start w:val="1"/>
+      <w:numFmt w:val="bullet"/>
+      <w:lvlText w:val=""/>
+      <w:lvlJc w:val="left"/>
+      <w:pPr>
+        <w:ind w:left="5040" w:hanging="360"/>
+      </w:pPr>
+      <w:rPr>
+        <w:rFonts w:ascii="Wingdings" w:hAnsi="Wingdings" w:hint="default"/>
+      </w:rPr>
+    </w:lvl>
+    <w:lvl w:ilvl="3" w:tplc="08090001" w:tentative="1">
+      <w:start w:val="1"/>
+      <w:numFmt w:val="bullet"/>
+      <w:lvlText w:val=""/>
+      <w:lvlJc w:val="left"/>
+      <w:pPr>
+        <w:ind w:left="5760" w:hanging="360"/>
+      </w:pPr>
+      <w:rPr>
+        <w:rFonts w:ascii="Symbol" w:hAnsi="Symbol" w:hint="default"/>
+      </w:rPr>
+    </w:lvl>
+    <w:lvl w:ilvl="4" w:tplc="08090003" w:tentative="1">
+      <w:start w:val="1"/>
+      <w:numFmt w:val="bullet"/>
+      <w:lvlText w:val="o"/>
+      <w:lvlJc w:val="left"/>
+      <w:pPr>
+        <w:ind w:left="6480" w:hanging="360"/>
+      </w:pPr>
+      <w:rPr>
+        <w:rFonts w:ascii="Courier New" w:hAnsi="Courier New" w:cs="Courier New" w:hint="default"/>
+      </w:rPr>
+    </w:lvl>
+    <w:lvl w:ilvl="5" w:tplc="08090005" w:tentative="1">
+      <w:start w:val="1"/>
+      <w:numFmt w:val="bullet"/>
+      <w:lvlText w:val=""/>
+      <w:lvlJc w:val="left"/>
+      <w:pPr>
+        <w:ind w:left="7200" w:hanging="360"/>
+      </w:pPr>
+      <w:rPr>
+        <w:rFonts w:ascii="Wingdings" w:hAnsi="Wingdings" w:hint="default"/>
+      </w:rPr>
+    </w:lvl>
+    <w:lvl w:ilvl="6" w:tplc="08090001" w:tentative="1">
+      <w:start w:val="1"/>
+      <w:numFmt w:val="bullet"/>
+      <w:lvlText w:val=""/>
+      <w:lvlJc w:val="left"/>
+      <w:pPr>
+        <w:ind w:left="7920" w:hanging="360"/>
+      </w:pPr>
+      <w:rPr>
+        <w:rFonts w:ascii="Symbol" w:hAnsi="Symbol" w:hint="default"/>
+      </w:rPr>
+    </w:lvl>
+    <w:lvl w:ilvl="7" w:tplc="08090003" w:tentative="1">
+      <w:start w:val="1"/>
+      <w:numFmt w:val="bullet"/>
+      <w:lvlText w:val="o"/>
+      <w:lvlJc w:val="left"/>
+      <w:pPr>
+        <w:ind w:left="8640" w:hanging="360"/>
+      </w:pPr>
+      <w:rPr>
+        <w:rFonts w:ascii="Courier New" w:hAnsi="Courier New" w:cs="Courier New" w:hint="default"/>
+      </w:rPr>
+    </w:lvl>
+    <w:lvl w:ilvl="8" w:tplc="08090005" w:tentative="1">
+      <w:start w:val="1"/>
+      <w:numFmt w:val="bullet"/>
+      <w:lvlText w:val=""/>
+      <w:lvlJc w:val="left"/>
+      <w:pPr>
+        <w:ind w:left="9360" w:hanging="360"/>
+      </w:pPr>
+      <w:rPr>
+        <w:rFonts w:ascii="Wingdings" w:hAnsi="Wingdings" w:hint="default"/>
+      </w:rPr>
+    </w:lvl>
+  </w:abstractNum>
+  <w:abstractNum w:abstractNumId="7" w15:restartNumberingAfterBreak="0">
     <w:nsid w:val="31913603"/>
     <w:multiLevelType w:val="hybridMultilevel"/>
     <w:tmpl w:val="501487B4"/>
@@ -3997,7 +3474,7 @@
       </w:rPr>
     </w:lvl>
   </w:abstractNum>
-  <w:abstractNum w:abstractNumId="5" w15:restartNumberingAfterBreak="0">
+  <w:abstractNum w:abstractNumId="8" w15:restartNumberingAfterBreak="0">
     <w:nsid w:val="36A2239B"/>
     <w:multiLevelType w:val="hybridMultilevel"/>
     <w:tmpl w:val="A9D49CCA"/>
@@ -4110,7 +3587,7 @@
       </w:rPr>
     </w:lvl>
   </w:abstractNum>
-  <w:abstractNum w:abstractNumId="6" w15:restartNumberingAfterBreak="0">
+  <w:abstractNum w:abstractNumId="9" w15:restartNumberingAfterBreak="0">
     <w:nsid w:val="480E7E30"/>
     <w:multiLevelType w:val="hybridMultilevel"/>
     <w:tmpl w:val="B4468204"/>
@@ -4223,26 +3700,151 @@
       </w:rPr>
     </w:lvl>
   </w:abstractNum>
+  <w:abstractNum w:abstractNumId="10" w15:restartNumberingAfterBreak="0">
+    <w:nsid w:val="7ACC2B38"/>
+    <w:multiLevelType w:val="hybridMultilevel"/>
+    <w:tmpl w:val="5BF07696"/>
+    <w:lvl w:ilvl="0" w:tplc="08090001">
+      <w:start w:val="1"/>
+      <w:numFmt w:val="bullet"/>
+      <w:lvlText w:val=""/>
+      <w:lvlJc w:val="left"/>
+      <w:pPr>
+        <w:ind w:left="3240" w:hanging="360"/>
+      </w:pPr>
+      <w:rPr>
+        <w:rFonts w:ascii="Symbol" w:hAnsi="Symbol" w:hint="default"/>
+      </w:rPr>
+    </w:lvl>
+    <w:lvl w:ilvl="1" w:tplc="FFFFFFFF" w:tentative="1">
+      <w:start w:val="1"/>
+      <w:numFmt w:val="bullet"/>
+      <w:lvlText w:val="o"/>
+      <w:lvlJc w:val="left"/>
+      <w:pPr>
+        <w:ind w:left="3960" w:hanging="360"/>
+      </w:pPr>
+      <w:rPr>
+        <w:rFonts w:ascii="Courier New" w:hAnsi="Courier New" w:cs="Courier New" w:hint="default"/>
+      </w:rPr>
+    </w:lvl>
+    <w:lvl w:ilvl="2" w:tplc="FFFFFFFF" w:tentative="1">
+      <w:start w:val="1"/>
+      <w:numFmt w:val="bullet"/>
+      <w:lvlText w:val=""/>
+      <w:lvlJc w:val="left"/>
+      <w:pPr>
+        <w:ind w:left="4680" w:hanging="360"/>
+      </w:pPr>
+      <w:rPr>
+        <w:rFonts w:ascii="Wingdings" w:hAnsi="Wingdings" w:hint="default"/>
+      </w:rPr>
+    </w:lvl>
+    <w:lvl w:ilvl="3" w:tplc="FFFFFFFF" w:tentative="1">
+      <w:start w:val="1"/>
+      <w:numFmt w:val="bullet"/>
+      <w:lvlText w:val=""/>
+      <w:lvlJc w:val="left"/>
+      <w:pPr>
+        <w:ind w:left="5400" w:hanging="360"/>
+      </w:pPr>
+      <w:rPr>
+        <w:rFonts w:ascii="Symbol" w:hAnsi="Symbol" w:hint="default"/>
+      </w:rPr>
+    </w:lvl>
+    <w:lvl w:ilvl="4" w:tplc="FFFFFFFF" w:tentative="1">
+      <w:start w:val="1"/>
+      <w:numFmt w:val="bullet"/>
+      <w:lvlText w:val="o"/>
+      <w:lvlJc w:val="left"/>
+      <w:pPr>
+        <w:ind w:left="6120" w:hanging="360"/>
+      </w:pPr>
+      <w:rPr>
+        <w:rFonts w:ascii="Courier New" w:hAnsi="Courier New" w:cs="Courier New" w:hint="default"/>
+      </w:rPr>
+    </w:lvl>
+    <w:lvl w:ilvl="5" w:tplc="FFFFFFFF" w:tentative="1">
+      <w:start w:val="1"/>
+      <w:numFmt w:val="bullet"/>
+      <w:lvlText w:val=""/>
+      <w:lvlJc w:val="left"/>
+      <w:pPr>
+        <w:ind w:left="6840" w:hanging="360"/>
+      </w:pPr>
+      <w:rPr>
+        <w:rFonts w:ascii="Wingdings" w:hAnsi="Wingdings" w:hint="default"/>
+      </w:rPr>
+    </w:lvl>
+    <w:lvl w:ilvl="6" w:tplc="FFFFFFFF" w:tentative="1">
+      <w:start w:val="1"/>
+      <w:numFmt w:val="bullet"/>
+      <w:lvlText w:val=""/>
+      <w:lvlJc w:val="left"/>
+      <w:pPr>
+        <w:ind w:left="7560" w:hanging="360"/>
+      </w:pPr>
+      <w:rPr>
+        <w:rFonts w:ascii="Symbol" w:hAnsi="Symbol" w:hint="default"/>
+      </w:rPr>
+    </w:lvl>
+    <w:lvl w:ilvl="7" w:tplc="FFFFFFFF" w:tentative="1">
+      <w:start w:val="1"/>
+      <w:numFmt w:val="bullet"/>
+      <w:lvlText w:val="o"/>
+      <w:lvlJc w:val="left"/>
+      <w:pPr>
+        <w:ind w:left="8280" w:hanging="360"/>
+      </w:pPr>
+      <w:rPr>
+        <w:rFonts w:ascii="Courier New" w:hAnsi="Courier New" w:cs="Courier New" w:hint="default"/>
+      </w:rPr>
+    </w:lvl>
+    <w:lvl w:ilvl="8" w:tplc="FFFFFFFF" w:tentative="1">
+      <w:start w:val="1"/>
+      <w:numFmt w:val="bullet"/>
+      <w:lvlText w:val=""/>
+      <w:lvlJc w:val="left"/>
+      <w:pPr>
+        <w:ind w:left="9000" w:hanging="360"/>
+      </w:pPr>
+      <w:rPr>
+        <w:rFonts w:ascii="Wingdings" w:hAnsi="Wingdings" w:hint="default"/>
+      </w:rPr>
+    </w:lvl>
+  </w:abstractNum>
   <w:num w:numId="1" w16cid:durableId="461729257">
-    <w:abstractNumId w:val="6"/>
+    <w:abstractNumId w:val="9"/>
   </w:num>
   <w:num w:numId="2" w16cid:durableId="1911650599">
+    <w:abstractNumId w:val="7"/>
+  </w:num>
+  <w:num w:numId="3" w16cid:durableId="2088645614">
     <w:abstractNumId w:val="4"/>
   </w:num>
-  <w:num w:numId="3" w16cid:durableId="2088645614">
-    <w:abstractNumId w:val="2"/>
-  </w:num>
   <w:num w:numId="4" w16cid:durableId="1585841586">
-    <w:abstractNumId w:val="3"/>
+    <w:abstractNumId w:val="5"/>
   </w:num>
   <w:num w:numId="5" w16cid:durableId="1279487103">
-    <w:abstractNumId w:val="5"/>
+    <w:abstractNumId w:val="8"/>
   </w:num>
   <w:num w:numId="6" w16cid:durableId="1857964172">
     <w:abstractNumId w:val="0"/>
   </w:num>
   <w:num w:numId="7" w16cid:durableId="1947469650">
+    <w:abstractNumId w:val="3"/>
+  </w:num>
+  <w:num w:numId="8" w16cid:durableId="639115923">
+    <w:abstractNumId w:val="2"/>
+  </w:num>
+  <w:num w:numId="9" w16cid:durableId="1392119495">
+    <w:abstractNumId w:val="6"/>
+  </w:num>
+  <w:num w:numId="10" w16cid:durableId="1511599326">
     <w:abstractNumId w:val="1"/>
+  </w:num>
+  <w:num w:numId="11" w16cid:durableId="1291327106">
+    <w:abstractNumId w:val="10"/>
   </w:num>
 </w:numbering>
 </file>
@@ -4773,6 +4375,29 @@
       <w:contextualSpacing/>
     </w:pPr>
   </w:style>
+  <w:style w:type="character" w:styleId="Hyperlink">
+    <w:name w:val="Hyperlink"/>
+    <w:basedOn w:val="DefaultParagraphFont"/>
+    <w:uiPriority w:val="99"/>
+    <w:unhideWhenUsed/>
+    <w:rsid w:val="0012296C"/>
+    <w:rPr>
+      <w:color w:val="0563C1" w:themeColor="hyperlink"/>
+      <w:u w:val="single"/>
+    </w:rPr>
+  </w:style>
+  <w:style w:type="character" w:styleId="UnresolvedMention">
+    <w:name w:val="Unresolved Mention"/>
+    <w:basedOn w:val="DefaultParagraphFont"/>
+    <w:uiPriority w:val="99"/>
+    <w:semiHidden/>
+    <w:unhideWhenUsed/>
+    <w:rsid w:val="0012296C"/>
+    <w:rPr>
+      <w:color w:val="605E5C"/>
+      <w:shd w:val="clear" w:color="auto" w:fill="E1DFDD"/>
+    </w:rPr>
+  </w:style>
 </w:styles>
 </file>
 
